--- a/DataVis_NarrativeProject.docx
+++ b/DataVis_NarrativeProject.docx
@@ -19,77 +19,149 @@
       </w:r>
     </w:p>
     <w:p>
-      <w:pPr>
-        <w:pStyle w:val="Heading1"/>
-      </w:pPr>
-      <w:r>
-        <w:t>Messaging</w:t>
-      </w:r>
-    </w:p>
-    <w:p>
-      <w:r>
-        <w:t>The constructed narrative attempts to convey</w:t>
-      </w:r>
-      <w:r>
-        <w:t xml:space="preserve"> the message that the United States is severely impacted by Covid-19, but the impact is not uniform across the United States.  It identifies key states at opposite ends of impact for deaths and confirm cases of </w:t>
-      </w:r>
-      <w:proofErr w:type="spellStart"/>
-      <w:r>
-        <w:t>Covid</w:t>
-      </w:r>
-      <w:proofErr w:type="spellEnd"/>
-      <w:r>
-        <w:t>.  It also provides the user and opportunity to explore additional dimensions of Covid-19.</w:t>
-      </w:r>
-    </w:p>
-    <w:p>
-      <w:pPr>
-        <w:pStyle w:val="Heading1"/>
-      </w:pPr>
-      <w:r>
-        <w:t>Narrative Structure</w:t>
-      </w:r>
-    </w:p>
-    <w:p>
-      <w:r>
-        <w:t>The structure used by this narrative is the martini glass.  The narrative starts with five author guided scenes.  In those five scenes the user is not allowed to interact with the data, besides moving through the scenes.  On the last scene the user is allowed to transition to a point where the data is interactive.  The user can see more information by hovering over the data points, such as state name and numerical values for the current plot.  The user can also explore different data by changing the x and y axis of the plot.</w:t>
-      </w:r>
-    </w:p>
-    <w:p>
-      <w:pPr>
-        <w:pStyle w:val="Heading1"/>
-      </w:pPr>
-      <w:r>
-        <w:t>Visual Structure</w:t>
-      </w:r>
-    </w:p>
-    <w:p/>
-    <w:p>
-      <w:pPr>
-        <w:pStyle w:val="Heading1"/>
-      </w:pPr>
-      <w:r>
-        <w:t>Scenes</w:t>
-      </w:r>
-    </w:p>
-    <w:p>
-      <w:r>
-        <w:t>There are five scenes author guided scenes followed by a final state that allows the user to interact with the data.  The first scene introduces the narrative using</w:t>
-      </w:r>
-      <w:r>
+      <w:r>
+        <w:t>The narrative is located at the following url:</w:t>
+      </w:r>
+    </w:p>
+    <w:p>
+      <w:pPr>
         <w:rPr>
           <w:color w:val="FF0000"/>
         </w:rPr>
-        <w:t xml:space="preserve"> XXX vs XXX </w:t>
-      </w:r>
+      </w:pPr>
       <w:r>
         <w:rPr>
           <w:color w:val="FF0000"/>
         </w:rPr>
-        <w:t>chart</w:t>
-      </w:r>
-      <w:r>
-        <w:t>.  The next three scenes point out aspects of the chart.  These observations are used to guide the message of the narrative.  Finally, the user is taken to a final state where they can interact with the data.  The user can view details about the various points by hovering over them.  The user can also change the x and y axis data sources to further explore more perspectives on Covid</w:t>
+        <w:t>&lt;ADD LINK&gt;</w:t>
+      </w:r>
+    </w:p>
+    <w:p>
+      <w:r>
+        <w:t>The narrative</w:t>
+      </w:r>
+      <w:r>
+        <w:t xml:space="preserve"> looks at Covid-19 in the United States.  The data is sourced from </w:t>
+      </w:r>
+      <w:hyperlink r:id="rId5" w:history="1">
+        <w:r>
+          <w:rPr>
+            <w:rStyle w:val="Hyperlink"/>
+          </w:rPr>
+          <w:t>https://www.covidexitstrategy.org/</w:t>
+        </w:r>
+      </w:hyperlink>
+      <w:r>
+        <w:t xml:space="preserve"> as of July 12, 2020.</w:t>
+      </w:r>
+    </w:p>
+    <w:p>
+      <w:r>
+        <w:t>The webpage is meant to be view on an average modern laptop/desktop monitor.  It was tested primarily with Chrome and is limited to 1000-1200px width to ensure the text was easy to read.</w:t>
+      </w:r>
+    </w:p>
+    <w:p>
+      <w:pPr>
+        <w:pStyle w:val="Heading1"/>
+      </w:pPr>
+      <w:r>
+        <w:t>Messaging</w:t>
+      </w:r>
+    </w:p>
+    <w:p>
+      <w:r>
+        <w:t>The constructed narrative attempts to convey</w:t>
+      </w:r>
+      <w:r>
+        <w:t xml:space="preserve"> the message that the United States is severely impacted by Covid-19, but the impact is not uniform across the United States.  </w:t>
+      </w:r>
+      <w:r>
+        <w:t xml:space="preserve">The narrative walks the user through the different aspects of the primary overview data.  This data includes the Gating Score, Total Deaths and Total Cases by state.  The narrative guides the users through </w:t>
+      </w:r>
+      <w:r>
+        <w:t>overall status, best states and worst states in the overview.</w:t>
+      </w:r>
+      <w:r>
+        <w:t xml:space="preserve"> </w:t>
+      </w:r>
+      <w:r>
+        <w:t xml:space="preserve">  </w:t>
+      </w:r>
+      <w:r>
+        <w:t>It also provides the user and opportunity to explore additional dimensions of Covid-19.</w:t>
+      </w:r>
+    </w:p>
+    <w:p>
+      <w:pPr>
+        <w:pStyle w:val="Heading1"/>
+      </w:pPr>
+      <w:r>
+        <w:t>Narrative Structure</w:t>
+      </w:r>
+    </w:p>
+    <w:p>
+      <w:r>
+        <w:t>The structure used by this narrative is the martini glass.  The narrative starts with five author guided scenes.  In those five scenes the user is not allowed to interact with the data, besides moving through the scenes.  On the last scene the user is allowed to transition to a point where the data is interactive.  The user can see more information by hovering over the data points, such as state name and numerical values for the current plot.  The user can also explore different data by changing the x and y axis of the plot.</w:t>
+      </w:r>
+      <w:r>
+        <w:t xml:space="preserve">  At this point the user is also allowed to restart the narrative.</w:t>
+      </w:r>
+    </w:p>
+    <w:p>
+      <w:pPr>
+        <w:pStyle w:val="Heading1"/>
+      </w:pPr>
+      <w:r>
+        <w:t>Visual Structure</w:t>
+      </w:r>
+    </w:p>
+    <w:p/>
+    <w:p>
+      <w:pPr>
+        <w:pStyle w:val="Heading1"/>
+      </w:pPr>
+      <w:r>
+        <w:t>Scenes</w:t>
+      </w:r>
+    </w:p>
+    <w:p>
+      <w:r>
+        <w:t>There are five scenes author guided scenes followed by a final state that allows the user to interact with</w:t>
+      </w:r>
+      <w:r>
+        <w:t xml:space="preserve"> and explore</w:t>
+      </w:r>
+      <w:r>
+        <w:t xml:space="preserve"> the data.  The first scene introduces the narrative using</w:t>
+      </w:r>
+      <w:r>
+        <w:t xml:space="preserve"> an overview scatterplot chart defined by Total Deaths vs Total Covid+ in the background</w:t>
+      </w:r>
+      <w:r>
+        <w:t xml:space="preserve">.  The next three scenes point out aspects of the chart.  These observations are used to guide the message of the narrative. </w:t>
+      </w:r>
+    </w:p>
+    <w:p>
+      <w:r>
+        <w:t xml:space="preserve">Scene two highlights to the user the overall Gating Score across the nation and helps frame the current overall status in the United States.  Scene three illustrates and describes the state with the most deaths to date.  Then to contrast, screen four </w:t>
+      </w:r>
+      <w:r>
+        <w:t xml:space="preserve">illustrates and describes the state with the </w:t>
+      </w:r>
+      <w:r>
+        <w:t>least</w:t>
+      </w:r>
+      <w:r>
+        <w:t xml:space="preserve"> deaths to date</w:t>
+      </w:r>
+      <w:r>
+        <w:t>.  Then, to guide the user into deeper exploration, scene five is used to communicate to the user that different perspectives of the data can be informative and are available for exploration.</w:t>
+      </w:r>
+    </w:p>
+    <w:p>
+      <w:r>
+        <w:lastRenderedPageBreak/>
+        <w:t>Finally, the user is taken to a final state where they can interact with the data.  The user can view details about the various points by hovering over them.  The user can also change the x and y axis data sources to further explore more perspectives on Covid</w:t>
       </w:r>
       <w:r>
         <w:t>-19</w:t>
@@ -107,6 +179,37 @@
       </w:r>
     </w:p>
     <w:p>
+      <w:r>
+        <w:t>The annotations in this narrative follow a consistent template.  In the first five scene’s the entire narrative is made darker; except the areas the user should focus.  Additionally, the message is provided as a new block in a light blue color in every scene</w:t>
+      </w:r>
+      <w:r>
+        <w:t xml:space="preserve"> to make it stand a part form the normal data on the chart</w:t>
+      </w:r>
+      <w:r>
+        <w:t xml:space="preserve">.  In scenes three and four, </w:t>
+      </w:r>
+      <w:r>
+        <w:t>key</w:t>
+      </w:r>
+      <w:r>
+        <w:t xml:space="preserve"> data points are additionally shown with their detailed data, such as State Name.  This detailed data is shown with</w:t>
+      </w:r>
+      <w:r>
+        <w:t xml:space="preserve"> the</w:t>
+      </w:r>
+      <w:r>
+        <w:t xml:space="preserve"> same positioning and format as the final mouse over feature when the user is allowed to explore the data.  The format is again kept consistent when shown to the user to ensure they do not get disoriented from scene to scene.</w:t>
+      </w:r>
+      <w:r>
+        <w:t xml:space="preserve">  The detailed data is shown in scene three and four to provide a data view to support to the message given to the user in these scenes.</w:t>
+      </w:r>
+    </w:p>
+    <w:p>
+      <w:r>
+        <w:t>Moving from each scene is also done via consistent transitions for a given object.  For example, when the next button or previous button is hit, the main messaging box (blue box) is fading out and faded back in the new location.  The same is applied to any detail data annotations for a data point.  The focus area (dark vs light area) is also handled via a consistent transition across all scenes.</w:t>
+      </w:r>
+    </w:p>
+    <w:p>
       <w:pPr>
         <w:pStyle w:val="Heading1"/>
       </w:pPr>
@@ -115,94 +218,254 @@
       </w:r>
     </w:p>
     <w:p>
-      <w:r>
-        <w:t xml:space="preserve">There are XX parameters in the narrative.  </w:t>
-      </w:r>
-    </w:p>
-    <w:p>
-      <w:r>
-        <w:t>The first five scenes display a scene number in each message heading.  The number starts with 1 and continues to 5 until the user is allowed to explore the data.</w:t>
-      </w:r>
-    </w:p>
-    <w:p>
-      <w:r>
-        <w:t>The x and y axis data are also parameters.  Each axis is selected by the users via an html drop-down menu.  This allows the user to change the data for each axis on the chart.  During the first five scenes the user is allowed to change the x and y axis.  The x axis is set to ‘</w:t>
-      </w:r>
-      <w:r>
-        <w:rPr>
-          <w:color w:val="FF0000"/>
-        </w:rPr>
-        <w:t>XXXXX’</w:t>
+      <w:pPr>
+        <w:pStyle w:val="Heading2"/>
+      </w:pPr>
+      <w:r>
+        <w:t>Scene Number</w:t>
+      </w:r>
+    </w:p>
+    <w:p>
+      <w:r>
+        <w:t>The scene number is an integer that starts at one and ends at six.</w:t>
+      </w:r>
+      <w:r>
+        <w:t xml:space="preserve">  </w:t>
+      </w:r>
+      <w:r>
+        <w:t>The first five scene</w:t>
+      </w:r>
+      <w:r>
+        <w:t>s</w:t>
+      </w:r>
+      <w:r>
+        <w:t xml:space="preserve"> display a scene number in each message heading.  </w:t>
+      </w:r>
+      <w:r>
+        <w:t>The final explore scene does not display this parameter.</w:t>
+      </w:r>
+    </w:p>
+    <w:p>
+      <w:pPr>
+        <w:pStyle w:val="Heading2"/>
+      </w:pPr>
+      <w:r>
+        <w:t>X and Y Axis Data</w:t>
+      </w:r>
+    </w:p>
+    <w:p>
+      <w:r>
+        <w:t xml:space="preserve">The x and y </w:t>
+      </w:r>
+      <w:r>
+        <w:t>axis data</w:t>
+      </w:r>
+      <w:r>
+        <w:t xml:space="preserve"> fields</w:t>
+      </w:r>
+      <w:r>
+        <w:t xml:space="preserve"> are also parameters.  </w:t>
+      </w:r>
+      <w:r>
+        <w:t xml:space="preserve">This parameter controls the x and y axis label, the data points </w:t>
+      </w:r>
+      <w:r>
+        <w:t>on the scatterplot</w:t>
+      </w:r>
+      <w:r>
+        <w:t xml:space="preserve"> and the data that is displayed on data point mouse hover in the exploration scene.</w:t>
+      </w:r>
+      <w:r>
+        <w:t xml:space="preserve">  During the first five scenes the user is </w:t>
+      </w:r>
+      <w:r>
+        <w:t xml:space="preserve">not </w:t>
+      </w:r>
+      <w:r>
+        <w:t>allowed to change the x and y axis</w:t>
+      </w:r>
+      <w:r>
+        <w:t xml:space="preserve"> data field</w:t>
       </w:r>
       <w:r>
         <w:t xml:space="preserve">.  </w:t>
       </w:r>
       <w:r>
-        <w:t xml:space="preserve">The </w:t>
+        <w:t xml:space="preserve">During this time the </w:t>
+      </w:r>
+      <w:r>
+        <w:t>x axis is set to ‘</w:t>
+      </w:r>
+      <w:r>
+        <w:t>TOTAL COVID+</w:t>
+      </w:r>
+      <w:r>
+        <w:t>’.  The y axis is set to ‘</w:t>
+      </w:r>
+      <w:r>
+        <w:t>TOTAL DEATHS’</w:t>
+      </w:r>
+      <w:r>
+        <w:t>.</w:t>
+      </w:r>
+    </w:p>
+    <w:p>
+      <w:pPr>
+        <w:pStyle w:val="Heading1"/>
+      </w:pPr>
+      <w:r>
+        <w:t>Triggers</w:t>
+      </w:r>
+    </w:p>
+    <w:p>
+      <w:pPr>
+        <w:pStyle w:val="Heading2"/>
+      </w:pPr>
+      <w:r>
+        <w:t>Next Button</w:t>
+      </w:r>
+    </w:p>
+    <w:p>
+      <w:r>
+        <w:t>In the first four scenes the user is provide</w:t>
+      </w:r>
+      <w:r>
+        <w:t>d</w:t>
+      </w:r>
+      <w:r>
+        <w:t xml:space="preserve"> a ‘Next’ button</w:t>
+      </w:r>
+      <w:r>
+        <w:t>.  This button will increase the scene number by one and transition to the next scene.</w:t>
+      </w:r>
+    </w:p>
+    <w:p>
+      <w:pPr>
+        <w:pStyle w:val="Heading2"/>
+      </w:pPr>
+      <w:r>
+        <w:t>Previous Button</w:t>
+      </w:r>
+    </w:p>
+    <w:p>
+      <w:r>
+        <w:t xml:space="preserve">In </w:t>
+      </w:r>
+      <w:r>
+        <w:t>scene two through five</w:t>
+      </w:r>
+      <w:r>
+        <w:t xml:space="preserve"> the user is provided a ‘</w:t>
+      </w:r>
+      <w:r>
+        <w:t>Previous’</w:t>
+      </w:r>
+      <w:r>
+        <w:t xml:space="preserve"> button.  This button will </w:t>
+      </w:r>
+      <w:r>
+        <w:t>decrease</w:t>
+      </w:r>
+      <w:r>
+        <w:t xml:space="preserve"> the scene number</w:t>
+      </w:r>
+      <w:r>
+        <w:t xml:space="preserve"> by one</w:t>
+      </w:r>
+      <w:r>
+        <w:t xml:space="preserve"> and transition to the </w:t>
+      </w:r>
+      <w:r>
+        <w:t>previous</w:t>
+      </w:r>
+      <w:r>
+        <w:t xml:space="preserve"> scene.</w:t>
+      </w:r>
+    </w:p>
+    <w:p>
+      <w:pPr>
+        <w:pStyle w:val="Heading2"/>
+      </w:pPr>
+      <w:r>
+        <w:t>Explore Button</w:t>
+      </w:r>
+    </w:p>
+    <w:p>
+      <w:r>
+        <w:t>In scene five, the user is provided an ‘Explore’ button.  This will allow the user to move to the state where they can explore data in more detail.  This action will increase the scene number by one and enable the use of the restart narrative button, x axis selection and y axis selection.  It will also allow the user to mouse hover over the data points to see more detailed information.</w:t>
+      </w:r>
+    </w:p>
+    <w:p>
+      <w:pPr>
+        <w:pStyle w:val="Heading2"/>
+      </w:pPr>
+      <w:r>
+        <w:lastRenderedPageBreak/>
+        <w:t>Restart Narrative Button</w:t>
+      </w:r>
+    </w:p>
+    <w:p>
+      <w:r>
+        <w:t xml:space="preserve">This button functionality is provided to user only in the explore scene.  It sets the scene number back to one and changes the x axis and y axis to </w:t>
+      </w:r>
+      <w:r>
+        <w:t>‘TOTAL COVID+’</w:t>
+      </w:r>
+      <w:r>
+        <w:t xml:space="preserve"> and</w:t>
+      </w:r>
+      <w:r>
+        <w:t xml:space="preserve"> ‘TOTAL DEATHS’</w:t>
+      </w:r>
+      <w:r>
+        <w:t xml:space="preserve">, respectively.  It also disables the use of the </w:t>
+      </w:r>
+      <w:r>
+        <w:t>restart narrative button, x axis selection</w:t>
+      </w:r>
+      <w:r>
+        <w:t xml:space="preserve">, </w:t>
+      </w:r>
+      <w:r>
+        <w:t>y axis selection</w:t>
+      </w:r>
+      <w:r>
+        <w:t xml:space="preserve"> and mouse over data point options.</w:t>
+      </w:r>
+    </w:p>
+    <w:p>
+      <w:pPr>
+        <w:pStyle w:val="Heading2"/>
+      </w:pPr>
+      <w:r>
+        <w:t>X Axis Selection</w:t>
+      </w:r>
+    </w:p>
+    <w:p>
+      <w:r>
+        <w:t>This button functionality is provided to user only in the explore scene.</w:t>
+      </w:r>
+      <w:r>
+        <w:t xml:space="preserve">  It allows the user to select the x axis data field from a list of data fields. Once changed the scatterplot points and plot labels will be updated to reflect the selection.</w:t>
+      </w:r>
+    </w:p>
+    <w:p>
+      <w:pPr>
+        <w:pStyle w:val="Heading2"/>
+      </w:pPr>
+      <w:r>
+        <w:t>Y Axis Selection</w:t>
+      </w:r>
+    </w:p>
+    <w:p>
+      <w:r>
+        <w:t xml:space="preserve">This button functionality is provided to user only in the explore scene.  It allows the user to select the </w:t>
       </w:r>
       <w:r>
         <w:t>y</w:t>
       </w:r>
       <w:r>
-        <w:t xml:space="preserve"> axis is set to ‘</w:t>
-      </w:r>
-      <w:r>
-        <w:rPr>
-          <w:color w:val="FF0000"/>
-        </w:rPr>
-        <w:t>XXXXX’</w:t>
-      </w:r>
-      <w:r>
-        <w:t>.</w:t>
-      </w:r>
-    </w:p>
-    <w:p>
-      <w:pPr>
-        <w:pStyle w:val="Heading1"/>
-      </w:pPr>
-      <w:r>
-        <w:lastRenderedPageBreak/>
-        <w:t>Triggers</w:t>
-      </w:r>
-    </w:p>
-    <w:p>
-      <w:r>
-        <w:t xml:space="preserve">In the first scene the only available trigger is the ‘Next’ button.  It allows the user to progress to the next scene.  The next three scenes provide a ‘Previous’ and ‘Next’ Button.  Each button allows the user to go the previous or next scene </w:t>
-      </w:r>
-      <w:r>
-        <w:t>respectively</w:t>
-      </w:r>
-      <w:r>
-        <w:t>.  Scene five offers a ‘Previous’ and ‘Exp</w:t>
-      </w:r>
-      <w:r>
-        <w:t>l</w:t>
-      </w:r>
-      <w:r>
-        <w:t>ore’ button.  ‘Previous’ again allows the user to go back a scene.  ‘Explore’ on the other hand allows the user to continue to the final state and allow the user to interact with the data.  Once in the final state, there new options are available to the user.  A ‘</w:t>
-      </w:r>
-      <w:proofErr w:type="spellStart"/>
-      <w:r>
-        <w:t>RestartNarrative</w:t>
-      </w:r>
-      <w:proofErr w:type="spellEnd"/>
-      <w:r>
-        <w:t xml:space="preserve">’ button is available to allow the user to go back to scene one.  </w:t>
-      </w:r>
-      <w:r>
-        <w:t>Additionally,</w:t>
-      </w:r>
-      <w:r>
-        <w:t xml:space="preserve"> the x axis and y axis drop down selections are available.  Each drop down </w:t>
-      </w:r>
-      <w:r>
-        <w:t xml:space="preserve">selection allows the user to </w:t>
-      </w:r>
-      <w:r>
-        <w:t xml:space="preserve">change the x axis and y axis </w:t>
-      </w:r>
-      <w:r>
-        <w:t>data selection for the chart.</w:t>
+        <w:t xml:space="preserve"> axis data field from a list of data fields. Once changed the scatterplot points and plot labels will be updated to reflect the selection.</w:t>
       </w:r>
     </w:p>
     <w:p>
@@ -216,6 +479,12 @@
           <w:color w:val="FF0000"/>
         </w:rPr>
         <w:t>Affordances</w:t>
+      </w:r>
+      <w:r>
+        <w:rPr>
+          <w:color w:val="FF0000"/>
+        </w:rPr>
+        <w:t xml:space="preserve"> needed for each trigger </w:t>
       </w:r>
       <w:r>
         <w:rPr>
@@ -451,6 +720,7 @@
     <w:lsdException w:name="HTML Sample" w:semiHidden="1" w:unhideWhenUsed="1"/>
     <w:lsdException w:name="HTML Typewriter" w:semiHidden="1" w:unhideWhenUsed="1"/>
     <w:lsdException w:name="HTML Variable" w:semiHidden="1" w:unhideWhenUsed="1"/>
+    <w:lsdException w:name="Normal Table" w:semiHidden="1" w:unhideWhenUsed="1"/>
     <w:lsdException w:name="annotation subject" w:semiHidden="1" w:unhideWhenUsed="1"/>
     <w:lsdException w:name="No List" w:semiHidden="1" w:unhideWhenUsed="1"/>
     <w:lsdException w:name="Outline List 1" w:semiHidden="1" w:unhideWhenUsed="1"/>
@@ -497,8 +767,10 @@
     <w:lsdException w:name="Table Subtle 2" w:semiHidden="1" w:unhideWhenUsed="1"/>
     <w:lsdException w:name="Table Web 1" w:semiHidden="1" w:unhideWhenUsed="1"/>
     <w:lsdException w:name="Table Web 2" w:semiHidden="1" w:unhideWhenUsed="1"/>
+    <w:lsdException w:name="Table Web 3" w:semiHidden="1" w:unhideWhenUsed="1"/>
     <w:lsdException w:name="Balloon Text" w:semiHidden="1" w:unhideWhenUsed="1"/>
     <w:lsdException w:name="Table Grid" w:uiPriority="39"/>
+    <w:lsdException w:name="Table Theme" w:semiHidden="1" w:unhideWhenUsed="1"/>
     <w:lsdException w:name="Placeholder Text" w:semiHidden="1"/>
     <w:lsdException w:name="No Spacing" w:uiPriority="1" w:qFormat="1"/>
     <w:lsdException w:name="Light Shading" w:uiPriority="60"/>
@@ -745,6 +1017,28 @@
       <w:szCs w:val="32"/>
     </w:rPr>
   </w:style>
+  <w:style w:type="paragraph" w:styleId="Heading2">
+    <w:name w:val="heading 2"/>
+    <w:basedOn w:val="Normal"/>
+    <w:next w:val="Normal"/>
+    <w:link w:val="Heading2Char"/>
+    <w:uiPriority w:val="9"/>
+    <w:unhideWhenUsed/>
+    <w:qFormat/>
+    <w:rsid w:val="0088285C"/>
+    <w:pPr>
+      <w:keepNext/>
+      <w:keepLines/>
+      <w:spacing w:before="40" w:after="0"/>
+      <w:outlineLvl w:val="1"/>
+    </w:pPr>
+    <w:rPr>
+      <w:rFonts w:asciiTheme="majorHAnsi" w:eastAsiaTheme="majorEastAsia" w:hAnsiTheme="majorHAnsi" w:cstheme="majorBidi"/>
+      <w:color w:val="2F5496" w:themeColor="accent1" w:themeShade="BF"/>
+      <w:sz w:val="26"/>
+      <w:szCs w:val="26"/>
+    </w:rPr>
+  </w:style>
   <w:style w:type="character" w:default="1" w:styleId="DefaultParagraphFont">
     <w:name w:val="Default Paragraph Font"/>
     <w:uiPriority w:val="1"/>
@@ -828,6 +1122,42 @@
       <w:color w:val="2F5496" w:themeColor="accent1" w:themeShade="BF"/>
       <w:sz w:val="32"/>
       <w:szCs w:val="32"/>
+    </w:rPr>
+  </w:style>
+  <w:style w:type="character" w:styleId="Hyperlink">
+    <w:name w:val="Hyperlink"/>
+    <w:basedOn w:val="DefaultParagraphFont"/>
+    <w:uiPriority w:val="99"/>
+    <w:unhideWhenUsed/>
+    <w:rsid w:val="0047552B"/>
+    <w:rPr>
+      <w:color w:val="0563C1" w:themeColor="hyperlink"/>
+      <w:u w:val="single"/>
+    </w:rPr>
+  </w:style>
+  <w:style w:type="character" w:styleId="UnresolvedMention">
+    <w:name w:val="Unresolved Mention"/>
+    <w:basedOn w:val="DefaultParagraphFont"/>
+    <w:uiPriority w:val="99"/>
+    <w:semiHidden/>
+    <w:unhideWhenUsed/>
+    <w:rsid w:val="0047552B"/>
+    <w:rPr>
+      <w:color w:val="605E5C"/>
+      <w:shd w:val="clear" w:color="auto" w:fill="E1DFDD"/>
+    </w:rPr>
+  </w:style>
+  <w:style w:type="character" w:customStyle="1" w:styleId="Heading2Char">
+    <w:name w:val="Heading 2 Char"/>
+    <w:basedOn w:val="DefaultParagraphFont"/>
+    <w:link w:val="Heading2"/>
+    <w:uiPriority w:val="9"/>
+    <w:rsid w:val="0088285C"/>
+    <w:rPr>
+      <w:rFonts w:asciiTheme="majorHAnsi" w:eastAsiaTheme="majorEastAsia" w:hAnsiTheme="majorHAnsi" w:cstheme="majorBidi"/>
+      <w:color w:val="2F5496" w:themeColor="accent1" w:themeShade="BF"/>
+      <w:sz w:val="26"/>
+      <w:szCs w:val="26"/>
     </w:rPr>
   </w:style>
 </w:styles>

--- a/DataVis_NarrativeProject.docx
+++ b/DataVis_NarrativeProject.docx
@@ -115,382 +115,394 @@
         <w:t>Visual Structure</w:t>
       </w:r>
     </w:p>
-    <w:p/>
-    <w:p>
-      <w:pPr>
-        <w:pStyle w:val="Heading1"/>
-      </w:pPr>
-      <w:r>
-        <w:t>Scenes</w:t>
-      </w:r>
-    </w:p>
-    <w:p>
-      <w:r>
-        <w:t>There are five scenes author guided scenes followed by a final state that allows the user to interact with</w:t>
-      </w:r>
-      <w:r>
-        <w:t xml:space="preserve"> and explore</w:t>
-      </w:r>
-      <w:r>
-        <w:t xml:space="preserve"> the data.  The first scene introduces the narrative using</w:t>
-      </w:r>
-      <w:r>
-        <w:t xml:space="preserve"> an overview scatterplot chart defined by Total Deaths vs Total Covid+ in the background</w:t>
-      </w:r>
-      <w:r>
-        <w:t xml:space="preserve">.  The next three scenes point out aspects of the chart.  These observations are used to guide the message of the narrative. </w:t>
-      </w:r>
-    </w:p>
-    <w:p>
-      <w:r>
-        <w:t xml:space="preserve">Scene two highlights to the user the overall Gating Score across the nation and helps frame the current overall status in the United States.  Scene three illustrates and describes the state with the most deaths to date.  Then to contrast, screen four </w:t>
-      </w:r>
-      <w:r>
-        <w:t xml:space="preserve">illustrates and describes the state with the </w:t>
-      </w:r>
-      <w:r>
-        <w:t>least</w:t>
-      </w:r>
-      <w:r>
-        <w:t xml:space="preserve"> deaths to date</w:t>
-      </w:r>
-      <w:r>
-        <w:t>.  Then, to guide the user into deeper exploration, scene five is used to communicate to the user that different perspectives of the data can be informative and are available for exploration.</w:t>
-      </w:r>
-    </w:p>
-    <w:p>
-      <w:r>
-        <w:lastRenderedPageBreak/>
-        <w:t>Finally, the user is taken to a final state where they can interact with the data.  The user can view details about the various points by hovering over them.  The user can also change the x and y axis data sources to further explore more perspectives on Covid</w:t>
-      </w:r>
-      <w:r>
-        <w:t>-19</w:t>
-      </w:r>
-      <w:r>
-        <w:t xml:space="preserve"> in the United States.</w:t>
-      </w:r>
-    </w:p>
-    <w:p>
-      <w:pPr>
-        <w:pStyle w:val="Heading1"/>
-      </w:pPr>
-      <w:r>
-        <w:t>Annotations</w:t>
-      </w:r>
-    </w:p>
-    <w:p>
-      <w:r>
-        <w:t>The annotations in this narrative follow a consistent template.  In the first five scene’s the entire narrative is made darker; except the areas the user should focus.  Additionally, the message is provided as a new block in a light blue color in every scene</w:t>
-      </w:r>
-      <w:r>
-        <w:t xml:space="preserve"> to make it stand a part form the normal data on the chart</w:t>
-      </w:r>
-      <w:r>
-        <w:t xml:space="preserve">.  In scenes three and four, </w:t>
-      </w:r>
-      <w:r>
-        <w:t>key</w:t>
-      </w:r>
-      <w:r>
-        <w:t xml:space="preserve"> data points are additionally shown with their detailed data, such as State Name.  This detailed data is shown with</w:t>
-      </w:r>
-      <w:r>
-        <w:t xml:space="preserve"> the</w:t>
-      </w:r>
-      <w:r>
-        <w:t xml:space="preserve"> same positioning and format as the final mouse over feature when the user is allowed to explore the data.  The format is again kept consistent when shown to the user to ensure they do not get disoriented from scene to scene.</w:t>
-      </w:r>
-      <w:r>
-        <w:t xml:space="preserve">  The detailed data is shown in scene three and four to provide a data view to support to the message given to the user in these scenes.</w:t>
-      </w:r>
-    </w:p>
-    <w:p>
-      <w:r>
-        <w:t>Moving from each scene is also done via consistent transitions for a given object.  For example, when the next button or previous button is hit, the main messaging box (blue box) is fading out and faded back in the new location.  The same is applied to any detail data annotations for a data point.  The focus area (dark vs light area) is also handled via a consistent transition across all scenes.</w:t>
-      </w:r>
-    </w:p>
-    <w:p>
-      <w:pPr>
-        <w:pStyle w:val="Heading1"/>
-      </w:pPr>
-      <w:r>
-        <w:t>Parameters</w:t>
-      </w:r>
-    </w:p>
-    <w:p>
-      <w:pPr>
-        <w:pStyle w:val="Heading2"/>
-      </w:pPr>
-      <w:r>
-        <w:t>Scene Number</w:t>
-      </w:r>
-    </w:p>
-    <w:p>
-      <w:r>
-        <w:t>The scene number is an integer that starts at one and ends at six.</w:t>
-      </w:r>
-      <w:r>
-        <w:t xml:space="preserve">  </w:t>
-      </w:r>
-      <w:r>
-        <w:t>The first five scene</w:t>
-      </w:r>
-      <w:r>
-        <w:t>s</w:t>
-      </w:r>
-      <w:r>
-        <w:t xml:space="preserve"> display a scene number in each message heading.  </w:t>
-      </w:r>
-      <w:r>
-        <w:t>The final explore scene does not display this parameter.</w:t>
-      </w:r>
-    </w:p>
-    <w:p>
-      <w:pPr>
-        <w:pStyle w:val="Heading2"/>
-      </w:pPr>
-      <w:r>
-        <w:t>X and Y Axis Data</w:t>
-      </w:r>
-    </w:p>
-    <w:p>
-      <w:r>
-        <w:t xml:space="preserve">The x and y </w:t>
-      </w:r>
-      <w:r>
-        <w:t>axis data</w:t>
-      </w:r>
-      <w:r>
-        <w:t xml:space="preserve"> fields</w:t>
-      </w:r>
-      <w:r>
-        <w:t xml:space="preserve"> are also parameters.  </w:t>
-      </w:r>
-      <w:r>
-        <w:t xml:space="preserve">This parameter controls the x and y axis label, the data points </w:t>
-      </w:r>
-      <w:r>
-        <w:t>on the scatterplot</w:t>
-      </w:r>
-      <w:r>
-        <w:t xml:space="preserve"> and the data that is displayed on data point mouse hover in the exploration scene.</w:t>
-      </w:r>
-      <w:r>
-        <w:t xml:space="preserve">  During the first five scenes the user is </w:t>
-      </w:r>
-      <w:r>
-        <w:t xml:space="preserve">not </w:t>
-      </w:r>
-      <w:r>
-        <w:t>allowed to change the x and y axis</w:t>
-      </w:r>
-      <w:r>
-        <w:t xml:space="preserve"> data field</w:t>
-      </w:r>
-      <w:r>
-        <w:t xml:space="preserve">.  </w:t>
-      </w:r>
-      <w:r>
-        <w:t xml:space="preserve">During this time the </w:t>
-      </w:r>
-      <w:r>
-        <w:t>x axis is set to ‘</w:t>
-      </w:r>
-      <w:r>
-        <w:t>TOTAL COVID+</w:t>
-      </w:r>
-      <w:r>
-        <w:t>’.  The y axis is set to ‘</w:t>
-      </w:r>
-      <w:r>
-        <w:t>TOTAL DEATHS’</w:t>
-      </w:r>
-      <w:r>
-        <w:t>.</w:t>
-      </w:r>
-    </w:p>
-    <w:p>
-      <w:pPr>
-        <w:pStyle w:val="Heading1"/>
-      </w:pPr>
-      <w:r>
-        <w:t>Triggers</w:t>
-      </w:r>
-    </w:p>
-    <w:p>
-      <w:pPr>
-        <w:pStyle w:val="Heading2"/>
-      </w:pPr>
-      <w:r>
-        <w:t>Next Button</w:t>
-      </w:r>
-    </w:p>
-    <w:p>
-      <w:r>
-        <w:t>In the first four scenes the user is provide</w:t>
-      </w:r>
-      <w:r>
-        <w:t>d</w:t>
-      </w:r>
-      <w:r>
-        <w:t xml:space="preserve"> a ‘Next’ button</w:t>
-      </w:r>
-      <w:r>
-        <w:t>.  This button will increase the scene number by one and transition to the next scene.</w:t>
-      </w:r>
-    </w:p>
-    <w:p>
-      <w:pPr>
-        <w:pStyle w:val="Heading2"/>
-      </w:pPr>
-      <w:r>
-        <w:t>Previous Button</w:t>
-      </w:r>
-    </w:p>
-    <w:p>
-      <w:r>
-        <w:t xml:space="preserve">In </w:t>
-      </w:r>
-      <w:r>
-        <w:t>scene two through five</w:t>
-      </w:r>
-      <w:r>
-        <w:t xml:space="preserve"> the user is provided a ‘</w:t>
-      </w:r>
-      <w:r>
-        <w:t>Previous’</w:t>
-      </w:r>
-      <w:r>
-        <w:t xml:space="preserve"> button.  This button will </w:t>
-      </w:r>
-      <w:r>
-        <w:t>decrease</w:t>
-      </w:r>
-      <w:r>
-        <w:t xml:space="preserve"> the scene number</w:t>
-      </w:r>
-      <w:r>
-        <w:t xml:space="preserve"> by one</w:t>
-      </w:r>
-      <w:r>
-        <w:t xml:space="preserve"> and transition to the </w:t>
-      </w:r>
-      <w:r>
-        <w:t>previous</w:t>
-      </w:r>
-      <w:r>
-        <w:t xml:space="preserve"> scene.</w:t>
-      </w:r>
-    </w:p>
-    <w:p>
-      <w:pPr>
-        <w:pStyle w:val="Heading2"/>
-      </w:pPr>
-      <w:r>
-        <w:t>Explore Button</w:t>
-      </w:r>
-    </w:p>
-    <w:p>
-      <w:r>
-        <w:t>In scene five, the user is provided an ‘Explore’ button.  This will allow the user to move to the state where they can explore data in more detail.  This action will increase the scene number by one and enable the use of the restart narrative button, x axis selection and y axis selection.  It will also allow the user to mouse hover over the data points to see more detailed information.</w:t>
-      </w:r>
-    </w:p>
-    <w:p>
-      <w:pPr>
-        <w:pStyle w:val="Heading2"/>
-      </w:pPr>
-      <w:r>
-        <w:lastRenderedPageBreak/>
-        <w:t>Restart Narrative Button</w:t>
-      </w:r>
-    </w:p>
-    <w:p>
-      <w:r>
-        <w:t xml:space="preserve">This button functionality is provided to user only in the explore scene.  It sets the scene number back to one and changes the x axis and y axis to </w:t>
-      </w:r>
-      <w:r>
-        <w:t>‘TOTAL COVID+’</w:t>
-      </w:r>
-      <w:r>
-        <w:t xml:space="preserve"> and</w:t>
-      </w:r>
-      <w:r>
-        <w:t xml:space="preserve"> ‘TOTAL DEATHS’</w:t>
-      </w:r>
-      <w:r>
-        <w:t xml:space="preserve">, respectively.  It also disables the use of the </w:t>
-      </w:r>
-      <w:r>
-        <w:t>restart narrative button, x axis selection</w:t>
-      </w:r>
-      <w:r>
-        <w:t xml:space="preserve">, </w:t>
-      </w:r>
-      <w:r>
-        <w:t>y axis selection</w:t>
-      </w:r>
-      <w:r>
-        <w:t xml:space="preserve"> and mouse over data point options.</w:t>
-      </w:r>
-    </w:p>
-    <w:p>
-      <w:pPr>
-        <w:pStyle w:val="Heading2"/>
-      </w:pPr>
-      <w:r>
-        <w:t>X Axis Selection</w:t>
-      </w:r>
-    </w:p>
-    <w:p>
-      <w:r>
-        <w:t>This button functionality is provided to user only in the explore scene.</w:t>
-      </w:r>
-      <w:r>
-        <w:t xml:space="preserve">  It allows the user to select the x axis data field from a list of data fields. Once changed the scatterplot points and plot labels will be updated to reflect the selection.</w:t>
-      </w:r>
-    </w:p>
-    <w:p>
-      <w:pPr>
-        <w:pStyle w:val="Heading2"/>
-      </w:pPr>
-      <w:r>
-        <w:t>Y Axis Selection</w:t>
-      </w:r>
-    </w:p>
-    <w:p>
-      <w:r>
-        <w:t xml:space="preserve">This button functionality is provided to user only in the explore scene.  It allows the user to select the </w:t>
-      </w:r>
-      <w:r>
-        <w:t>y</w:t>
-      </w:r>
-      <w:r>
-        <w:t xml:space="preserve"> axis data field from a list of data fields. Once changed the scatterplot points and plot labels will be updated to reflect the selection.</w:t>
-      </w:r>
-    </w:p>
-    <w:p>
-      <w:pPr>
+    <w:p>
+      <w:r>
+        <w:t>The guided scenes are all structured in a consistent manner to help the user stay oriented.  Each scene has a blue box with a scene identified, a message from the author and navigation buttons for user to move forward or backward in the story.  The blue color was used to help it stand out from the rest of the material.  Also, in each scene the majority of the scene is darkened and only select areas are full brightness.  This allows the author guide the focus of the user to the subset of the screen that needs attention.  Therefore, as we change between each scene the same dark/light section with the blue box help bring user to right part of the screen without becoming disoriented.</w:t>
+      </w:r>
+    </w:p>
+    <w:p>
+      <w:r>
+        <w:t>Moving from each scene is also done via consistent transitions for a given object.  For example, when the next button or previous button is</w:t>
+      </w:r>
+      <w:r>
+        <w:t xml:space="preserve"> clicked</w:t>
+      </w:r>
+      <w:r>
+        <w:t>, the main messaging box (blue box) is fading out and faded back in the new location.  The same is applied to any detail data annotations for a data point.  The focus area (dark vs light area) is also handled via a consistent transition across all scenes</w:t>
+      </w:r>
+      <w:r>
+        <w:t xml:space="preserve">; </w:t>
+      </w:r>
+      <w:r>
         <w:rPr>
           <w:color w:val="FF0000"/>
         </w:rPr>
-      </w:pPr>
+        <w:t>although it is a slight</w:t>
+      </w:r>
       <w:r>
         <w:rPr>
           <w:color w:val="FF0000"/>
         </w:rPr>
-        <w:t>Affordances</w:t>
+        <w:t>ly</w:t>
       </w:r>
       <w:r>
         <w:rPr>
           <w:color w:val="FF0000"/>
         </w:rPr>
-        <w:t xml:space="preserve"> needed for each trigger </w:t>
-      </w:r>
-      <w:r>
+        <w:t xml:space="preserve"> different timing to order the focus.</w:t>
+      </w:r>
+    </w:p>
+    <w:p/>
+    <w:p/>
+    <w:p>
+      <w:pPr>
+        <w:pStyle w:val="Heading1"/>
+      </w:pPr>
+      <w:r>
+        <w:t>Scenes</w:t>
+      </w:r>
+    </w:p>
+    <w:p>
+      <w:r>
+        <w:t>There are five scenes author guided scenes followed by a final state that allows the user to interact with</w:t>
+      </w:r>
+      <w:r>
+        <w:t xml:space="preserve"> and explore</w:t>
+      </w:r>
+      <w:r>
+        <w:t xml:space="preserve"> the data.  The first scene introduces the narrative using</w:t>
+      </w:r>
+      <w:r>
+        <w:t xml:space="preserve"> an overview scatterplot chart defined by Total Deaths vs Total </w:t>
+      </w:r>
+      <w:proofErr w:type="spellStart"/>
+      <w:r>
+        <w:t>Covid</w:t>
+      </w:r>
+      <w:proofErr w:type="spellEnd"/>
+      <w:r>
+        <w:t>+ in the background</w:t>
+      </w:r>
+      <w:r>
+        <w:t xml:space="preserve">.  The next three scenes point out aspects of the chart.  These observations are used to guide the message of the narrative. </w:t>
+      </w:r>
+    </w:p>
+    <w:p>
+      <w:r>
+        <w:t>Scene two highlights to the user the overall Gating Score across the nation and helps frame the current overall status in the United States.  Scene three illustrates and describes the state with the most deaths to date.  Then to contrast, screen four illustrates and describes the state with the least deaths to date.  Then, to guide the user into deeper exploration, scene five is used to communicate to the user that different perspectives of the data can be informative and are available for exploration.</w:t>
+      </w:r>
+    </w:p>
+    <w:p>
+      <w:r>
+        <w:t>Finally, the user is taken to a final state where they can interact with the data.  The user can view details about the various points by hovering over them.  The user can also change the x and y axis data sources to further explore more perspectives on Covid</w:t>
+      </w:r>
+      <w:r>
+        <w:t>-19</w:t>
+      </w:r>
+      <w:r>
+        <w:t xml:space="preserve"> in the United States.</w:t>
+      </w:r>
+    </w:p>
+    <w:p>
+      <w:pPr>
+        <w:pStyle w:val="Heading1"/>
+      </w:pPr>
+      <w:r>
+        <w:t>Annotations</w:t>
+      </w:r>
+    </w:p>
+    <w:p>
+      <w:r>
+        <w:t>The annotations in this narrative follow a consistent template.  In the first five scene’s the entire narrative is made darker; except the areas the user should focus.  Additionally, the message is provided as a new block in a light blue color in every scene</w:t>
+      </w:r>
+      <w:r>
+        <w:t xml:space="preserve"> to make it stand a part form the normal data on the chart</w:t>
+      </w:r>
+      <w:r>
+        <w:t xml:space="preserve">.  In scenes three and four, </w:t>
+      </w:r>
+      <w:r>
+        <w:t>key</w:t>
+      </w:r>
+      <w:r>
+        <w:t xml:space="preserve"> data points are additionally shown with their detailed data, such as State Name.  This detailed data is shown with</w:t>
+      </w:r>
+      <w:r>
+        <w:t xml:space="preserve"> the</w:t>
+      </w:r>
+      <w:r>
+        <w:t xml:space="preserve"> same positioning and format as the final mouse over feature when the user is allowed to explore the data.  The format is again kept consistent when shown to the user to ensure they do not get disoriented from scene to scene.</w:t>
+      </w:r>
+      <w:r>
+        <w:t xml:space="preserve">  The detailed data is shown in scene three and four to provide a data view to support to the message given to the user in these scenes.</w:t>
+      </w:r>
+    </w:p>
+    <w:p>
+      <w:pPr>
+        <w:pStyle w:val="Heading1"/>
+      </w:pPr>
+      <w:r>
+        <w:t>Parameters</w:t>
+      </w:r>
+    </w:p>
+    <w:p>
+      <w:pPr>
+        <w:pStyle w:val="Heading2"/>
+      </w:pPr>
+      <w:r>
+        <w:t>Scene Number</w:t>
+      </w:r>
+    </w:p>
+    <w:p>
+      <w:r>
+        <w:t xml:space="preserve">The scene number is an integer that starts at one and ends at six.  </w:t>
+      </w:r>
+      <w:r>
+        <w:t>The first five scene</w:t>
+      </w:r>
+      <w:r>
+        <w:t>s</w:t>
+      </w:r>
+      <w:r>
+        <w:t xml:space="preserve"> display a scene number in each message heading.  </w:t>
+      </w:r>
+      <w:r>
+        <w:t>The final explore scene does not display this parameter.</w:t>
+      </w:r>
+    </w:p>
+    <w:p>
+      <w:pPr>
+        <w:pStyle w:val="Heading2"/>
+      </w:pPr>
+      <w:r>
+        <w:t>X and Y Axis Data</w:t>
+      </w:r>
+    </w:p>
+    <w:p>
+      <w:r>
+        <w:t xml:space="preserve">The x and y </w:t>
+      </w:r>
+      <w:r>
+        <w:t>axis data</w:t>
+      </w:r>
+      <w:r>
+        <w:t xml:space="preserve"> fields</w:t>
+      </w:r>
+      <w:r>
+        <w:t xml:space="preserve"> are also parameters.  </w:t>
+      </w:r>
+      <w:r>
+        <w:t xml:space="preserve">This parameter controls the x and y axis label, the data points </w:t>
+      </w:r>
+      <w:r>
+        <w:t>on the scatterplot</w:t>
+      </w:r>
+      <w:r>
+        <w:t xml:space="preserve"> and the data that is displayed on data point mouse hover in the exploration scene.</w:t>
+      </w:r>
+      <w:r>
+        <w:t xml:space="preserve">  During the first five scenes the user is </w:t>
+      </w:r>
+      <w:r>
+        <w:t xml:space="preserve">not </w:t>
+      </w:r>
+      <w:r>
+        <w:t>allowed to change the x and y axis</w:t>
+      </w:r>
+      <w:r>
+        <w:t xml:space="preserve"> data field</w:t>
+      </w:r>
+      <w:r>
+        <w:t xml:space="preserve">.  </w:t>
+      </w:r>
+      <w:r>
+        <w:t xml:space="preserve">During this time the </w:t>
+      </w:r>
+      <w:r>
+        <w:t>x axis is set to ‘</w:t>
+      </w:r>
+      <w:r>
+        <w:t>TOTAL COVID+</w:t>
+      </w:r>
+      <w:r>
+        <w:t>’.  The y axis is set to ‘</w:t>
+      </w:r>
+      <w:r>
+        <w:t>TOTAL DEATHS’</w:t>
+      </w:r>
+      <w:r>
+        <w:t>.</w:t>
+      </w:r>
+    </w:p>
+    <w:p>
+      <w:pPr>
+        <w:pStyle w:val="Heading1"/>
+      </w:pPr>
+      <w:r>
+        <w:lastRenderedPageBreak/>
+        <w:t>Triggers</w:t>
+      </w:r>
+    </w:p>
+    <w:p>
+      <w:pPr>
+        <w:pStyle w:val="Heading2"/>
         <w:rPr>
-          <w:color w:val="FF0000"/>
+          <w:rStyle w:val="Heading2Char"/>
         </w:rPr>
-        <w:sym w:font="Wingdings" w:char="F0E0"/>
+      </w:pPr>
+      <w:r>
+        <w:t>A</w:t>
+      </w:r>
+      <w:r>
+        <w:rPr>
+          <w:rStyle w:val="Heading2Char"/>
+        </w:rPr>
+        <w:t>ffordances</w:t>
+      </w:r>
+    </w:p>
+    <w:p>
+      <w:r>
+        <w:t>Each</w:t>
+      </w:r>
+      <w:r>
+        <w:t xml:space="preserve"> trigger’s </w:t>
+      </w:r>
+      <w:r>
+        <w:t xml:space="preserve">provides </w:t>
+      </w:r>
+      <w:r>
+        <w:t>affordances</w:t>
+      </w:r>
+      <w:r>
+        <w:t xml:space="preserve"> to the user</w:t>
+      </w:r>
+      <w:r>
+        <w:t xml:space="preserve"> a similar manner.  All of the triggers appear raised when the user is allowed to click on them and not when the </w:t>
+      </w:r>
+      <w:r>
+        <w:t>trigger</w:t>
+      </w:r>
+      <w:r>
+        <w:t xml:space="preserve"> is disabled.  They also have some border highlighting when the user moves the mouse over the given trigger when the trigger is enabled</w:t>
+      </w:r>
+      <w:r>
+        <w:t>; to provide additional feedback that the this is trigger meant for the user</w:t>
+      </w:r>
+      <w:r>
+        <w:t>.  For example, the Restart Narrative button is not raised and does not provide any border highlighting to invite the user to interact with it in the first five scenes.  The Restart Narrative button in the explore stage does appear raised and provide border highlighting because it is enabled for the user to interact.  The same applies to the x and y axis selection triggers.</w:t>
+      </w:r>
+    </w:p>
+    <w:p>
+      <w:r>
+        <w:t xml:space="preserve">Note: The </w:t>
+      </w:r>
+      <w:r>
+        <w:t>appearance</w:t>
+      </w:r>
+      <w:r>
+        <w:t xml:space="preserve"> of the affordance may vary based on web </w:t>
+      </w:r>
+      <w:r>
+        <w:t>browsers.</w:t>
+      </w:r>
+    </w:p>
+    <w:p>
+      <w:pPr>
+        <w:pStyle w:val="Heading2"/>
+      </w:pPr>
+      <w:r>
+        <w:t>Next Button</w:t>
+      </w:r>
+    </w:p>
+    <w:p>
+      <w:r>
+        <w:t>In the first four scenes the user is provide</w:t>
+      </w:r>
+      <w:r>
+        <w:t>d</w:t>
+      </w:r>
+      <w:r>
+        <w:t xml:space="preserve"> a ‘Next’ button</w:t>
+      </w:r>
+      <w:r>
+        <w:t>.  This button will increase the scene number by one and transition to the next scene.</w:t>
+      </w:r>
+    </w:p>
+    <w:p>
+      <w:pPr>
+        <w:pStyle w:val="Heading2"/>
+      </w:pPr>
+      <w:r>
+        <w:t>Previous Button</w:t>
+      </w:r>
+    </w:p>
+    <w:p>
+      <w:r>
+        <w:t>In scene two through five the user is provided a ‘Previous’ button.  This button will decrease the scene number by one and transition to the previous scene.</w:t>
+      </w:r>
+    </w:p>
+    <w:p>
+      <w:pPr>
+        <w:pStyle w:val="Heading2"/>
+      </w:pPr>
+      <w:r>
+        <w:t>Explore Button</w:t>
+      </w:r>
+    </w:p>
+    <w:p>
+      <w:r>
+        <w:t>In scene five, the user is provided an ‘Explore’ button.  This will allow the user to move to the state where they can explore data in more detail.  This action will increase the scene number by one and enable the use of the restart narrative button, x axis selection and y axis selection.  It will also allow the user to mouse hover over the data points to see more detailed information.</w:t>
+      </w:r>
+    </w:p>
+    <w:p>
+      <w:pPr>
+        <w:pStyle w:val="Heading2"/>
+      </w:pPr>
+      <w:r>
+        <w:t>Restart Narrative Button</w:t>
+      </w:r>
+    </w:p>
+    <w:p>
+      <w:r>
+        <w:t xml:space="preserve">This button functionality is provided to user only in the explore scene.  It sets the scene number back to one and changes the x axis and y axis to </w:t>
+      </w:r>
+      <w:r>
+        <w:t>‘TOTAL COVID+’</w:t>
+      </w:r>
+      <w:r>
+        <w:t xml:space="preserve"> and</w:t>
+      </w:r>
+      <w:r>
+        <w:t xml:space="preserve"> ‘TOTAL DEATHS’</w:t>
+      </w:r>
+      <w:r>
+        <w:t>, respectively.  It also disables the use of the restart narrative button, x axis selection, y axis selection and mouse over data point options.</w:t>
+      </w:r>
+    </w:p>
+    <w:p>
+      <w:pPr>
+        <w:pStyle w:val="Heading2"/>
+      </w:pPr>
+      <w:r>
+        <w:t>X Axis Selection</w:t>
+      </w:r>
+    </w:p>
+    <w:p>
+      <w:r>
+        <w:t>This button functionality is provided to user only in the explore scene.  It allows the user to select the x axis data field from a list of data fields. Once changed the scatterplot points and plot labels will be updated to reflect the selection.</w:t>
+      </w:r>
+    </w:p>
+    <w:p>
+      <w:pPr>
+        <w:pStyle w:val="Heading2"/>
+      </w:pPr>
+      <w:r>
+        <w:t>Y Axis Selection</w:t>
+      </w:r>
+    </w:p>
+    <w:p>
+      <w:r>
+        <w:t>This button functionality is provided to user only in the explore scene.  It allows the user to select the y axis data field from a list of data fields. Once changed the scatterplot points and plot labels will be updated to reflect the selection.</w:t>
       </w:r>
     </w:p>
     <w:sectPr>

--- a/DataVis_NarrativeProject.docx
+++ b/DataVis_NarrativeProject.docx
@@ -122,16 +122,7 @@
     </w:p>
     <w:p>
       <w:r>
-        <w:t>Moving from each scene is also done via consistent transitions for a given object.  For example, when the next button or previous button is</w:t>
-      </w:r>
-      <w:r>
-        <w:t xml:space="preserve"> clicked</w:t>
-      </w:r>
-      <w:r>
-        <w:t>, the main messaging box (blue box) is fading out and faded back in the new location.  The same is applied to any detail data annotations for a data point.  The focus area (dark vs light area) is also handled via a consistent transition across all scenes</w:t>
-      </w:r>
-      <w:r>
-        <w:t xml:space="preserve">; </w:t>
+        <w:t xml:space="preserve">Moving from each scene is also done via consistent transitions for a given object.  For example, when the next button or previous button is clicked, the main messaging box (blue box) is fading out and faded back in the new location.  The same is applied to any detail data annotations for a data point.  The focus area (dark vs light area) is also handled via a consistent transition across all scenes; </w:t>
       </w:r>
       <w:r>
         <w:rPr>
@@ -173,15 +164,7 @@
         <w:t xml:space="preserve"> the data.  The first scene introduces the narrative using</w:t>
       </w:r>
       <w:r>
-        <w:t xml:space="preserve"> an overview scatterplot chart defined by Total Deaths vs Total </w:t>
-      </w:r>
-      <w:proofErr w:type="spellStart"/>
-      <w:r>
-        <w:t>Covid</w:t>
-      </w:r>
-      <w:proofErr w:type="spellEnd"/>
-      <w:r>
-        <w:t>+ in the background</w:t>
+        <w:t xml:space="preserve"> an overview scatterplot chart defined by Total Deaths vs Total Covid+ in the background</w:t>
       </w:r>
       <w:r>
         <w:t xml:space="preserve">.  The next three scenes point out aspects of the chart.  These observations are used to guide the message of the narrative. </w:t>
@@ -268,6 +251,19 @@
       </w:r>
       <w:r>
         <w:t>The final explore scene does not display this parameter.</w:t>
+      </w:r>
+    </w:p>
+    <w:p>
+      <w:pPr>
+        <w:pStyle w:val="Heading2"/>
+      </w:pPr>
+      <w:r>
+        <w:t>Message Box and Text</w:t>
+      </w:r>
+    </w:p>
+    <w:p>
+      <w:r>
+        <w:t>In first five display a message in the ‘blue box’ with navigation buttons (Next/Previous/Explore).  This message is changed based on the scene number and fully removed in the final scene.</w:t>
       </w:r>
     </w:p>
     <w:p>
@@ -365,7 +361,13 @@
         <w:t>Each</w:t>
       </w:r>
       <w:r>
-        <w:t xml:space="preserve"> trigger’s </w:t>
+        <w:t xml:space="preserve"> trigger’s</w:t>
+      </w:r>
+      <w:r>
+        <w:t xml:space="preserve"> shown as buttons</w:t>
+      </w:r>
+      <w:r>
+        <w:t xml:space="preserve"> </w:t>
       </w:r>
       <w:r>
         <w:t xml:space="preserve">provides </w:t>
@@ -389,7 +391,24 @@
         <w:t>; to provide additional feedback that the this is trigger meant for the user</w:t>
       </w:r>
       <w:r>
-        <w:t>.  For example, the Restart Narrative button is not raised and does not provide any border highlighting to invite the user to interact with it in the first five scenes.  The Restart Narrative button in the explore stage does appear raised and provide border highlighting because it is enabled for the user to interact.  The same applies to the x and y axis selection triggers.</w:t>
+        <w:t xml:space="preserve">.  For example, the Restart Narrative button is not raised and does not provide any border highlighting to invite the user to interact with it in the first five scenes.  The Restart Narrative button in the explore stage does appear raised and provide border highlighting because it is enabled for the user to interact.  </w:t>
+      </w:r>
+    </w:p>
+    <w:p>
+      <w:r>
+        <w:t>For the</w:t>
+      </w:r>
+      <w:r>
+        <w:t xml:space="preserve"> x and y axis selection triggers</w:t>
+      </w:r>
+      <w:r>
+        <w:t>, there is also a ‘down’ arrow to hint there are more options that may be selected.  Again</w:t>
+      </w:r>
+      <w:r>
+        <w:t>,</w:t>
+      </w:r>
+      <w:r>
+        <w:t xml:space="preserve"> this trigger is non-responsive when not available to the user and visually dulled to indicate it is not available.</w:t>
       </w:r>
     </w:p>
     <w:p>

--- a/DataVis_NarrativeProject.docx
+++ b/DataVis_NarrativeProject.docx
@@ -8,6 +8,29 @@
       </w:pPr>
       <w:r>
         <w:t>Narrative Visualization</w:t>
+      </w:r>
+    </w:p>
+    <w:p>
+      <w:proofErr w:type="spellStart"/>
+      <w:r>
+        <w:t>Harikrishna</w:t>
+      </w:r>
+      <w:proofErr w:type="spellEnd"/>
+      <w:r>
+        <w:t xml:space="preserve"> Patel (</w:t>
+      </w:r>
+      <w:proofErr w:type="spellStart"/>
+      <w:r>
+        <w:t>netid</w:t>
+      </w:r>
+      <w:proofErr w:type="spellEnd"/>
+      <w:r>
+        <w:t>: hgp3)</w:t>
+      </w:r>
+    </w:p>
+    <w:p>
+      <w:r>
+        <w:t>Email: hgp3@illinois.edu</w:t>
       </w:r>
     </w:p>
     <w:p>
@@ -122,7 +145,11 @@
     </w:p>
     <w:p>
       <w:r>
-        <w:t xml:space="preserve">Moving from each scene is also done via consistent transitions for a given object.  For example, when the next button or previous button is clicked, the main messaging box (blue box) is fading out and faded back in the new location.  The same is applied to any detail data annotations for a data point.  The focus area (dark vs light area) is also handled via a consistent transition across all scenes; </w:t>
+        <w:t xml:space="preserve">Moving from each scene is also done via consistent transitions for a given object.  For example, when the next button or previous button is clicked, the main messaging box (blue box) is fading out and faded back in the new location.  The same is applied to any detail data annotations for a data point.  The focus </w:t>
+      </w:r>
+      <w:r>
+        <w:lastRenderedPageBreak/>
+        <w:t xml:space="preserve">area (dark vs light area) is also handled via a consistent transition across all scenes; </w:t>
       </w:r>
       <w:r>
         <w:rPr>
@@ -164,7 +191,15 @@
         <w:t xml:space="preserve"> the data.  The first scene introduces the narrative using</w:t>
       </w:r>
       <w:r>
-        <w:t xml:space="preserve"> an overview scatterplot chart defined by Total Deaths vs Total Covid+ in the background</w:t>
+        <w:t xml:space="preserve"> an overview scatterplot chart defined by Total Deaths vs Total </w:t>
+      </w:r>
+      <w:proofErr w:type="spellStart"/>
+      <w:r>
+        <w:t>Covid</w:t>
+      </w:r>
+      <w:proofErr w:type="spellEnd"/>
+      <w:r>
+        <w:t>+ in the background</w:t>
       </w:r>
       <w:r>
         <w:t xml:space="preserve">.  The next three scenes point out aspects of the chart.  These observations are used to guide the message of the narrative. </w:t>
@@ -294,7 +329,11 @@
         <w:t>on the scatterplot</w:t>
       </w:r>
       <w:r>
-        <w:t xml:space="preserve"> and the data that is displayed on data point mouse hover in the exploration scene.</w:t>
+        <w:t xml:space="preserve"> and the data that is displayed on data point mouse hover in the exploration </w:t>
+      </w:r>
+      <w:r>
+        <w:lastRenderedPageBreak/>
+        <w:t>scene.</w:t>
       </w:r>
       <w:r>
         <w:t xml:space="preserve">  During the first five scenes the user is </w:t>
@@ -335,7 +374,6 @@
         <w:pStyle w:val="Heading1"/>
       </w:pPr>
       <w:r>
-        <w:lastRenderedPageBreak/>
         <w:t>Triggers</w:t>
       </w:r>
     </w:p>
@@ -516,6 +554,7 @@
         <w:pStyle w:val="Heading2"/>
       </w:pPr>
       <w:r>
+        <w:lastRenderedPageBreak/>
         <w:t>Y Axis Selection</w:t>
       </w:r>
     </w:p>

--- a/DataVis_NarrativeProject.docx
+++ b/DataVis_NarrativeProject.docx
@@ -5,12 +5,16 @@
     <w:p>
       <w:pPr>
         <w:pStyle w:val="Title"/>
+        <w:jc w:val="center"/>
       </w:pPr>
       <w:r>
         <w:t>Narrative Visualization</w:t>
       </w:r>
     </w:p>
     <w:p>
+      <w:pPr>
+        <w:jc w:val="center"/>
+      </w:pPr>
       <w:proofErr w:type="spellStart"/>
       <w:r>
         <w:t>Harikrishna</w:t>
@@ -27,8 +31,9 @@
       <w:r>
         <w:t>: hgp3)</w:t>
       </w:r>
-    </w:p>
-    <w:p>
+      <w:r>
+        <w:t xml:space="preserve"> - </w:t>
+      </w:r>
       <w:r>
         <w:t>Email: hgp3@illinois.edu</w:t>
       </w:r>
@@ -39,11 +44,6 @@
       </w:pPr>
       <w:r>
         <w:t>Overview</w:t>
-      </w:r>
-    </w:p>
-    <w:p>
-      <w:r>
-        <w:t>The narrative is located at the following url:</w:t>
       </w:r>
     </w:p>
     <w:p>
@@ -53,11 +53,19 @@
         </w:rPr>
       </w:pPr>
       <w:r>
-        <w:rPr>
-          <w:color w:val="FF0000"/>
-        </w:rPr>
-        <w:t>&lt;ADD LINK&gt;</w:t>
-      </w:r>
+        <w:t>The narrative is located at the following url:</w:t>
+      </w:r>
+      <w:r>
+        <w:t xml:space="preserve"> </w:t>
+      </w:r>
+      <w:hyperlink r:id="rId5" w:history="1">
+        <w:r>
+          <w:rPr>
+            <w:rStyle w:val="Hyperlink"/>
+          </w:rPr>
+          <w:t>https://hgp33.github.io/data_viz_narrative.html</w:t>
+        </w:r>
+      </w:hyperlink>
     </w:p>
     <w:p>
       <w:r>
@@ -66,7 +74,7 @@
       <w:r>
         <w:t xml:space="preserve"> looks at Covid-19 in the United States.  The data is sourced from </w:t>
       </w:r>
-      <w:hyperlink r:id="rId5" w:history="1">
+      <w:hyperlink r:id="rId6" w:history="1">
         <w:r>
           <w:rPr>
             <w:rStyle w:val="Hyperlink"/>
@@ -99,10 +107,28 @@
         <w:t xml:space="preserve"> the message that the United States is severely impacted by Covid-19, but the impact is not uniform across the United States.  </w:t>
       </w:r>
       <w:r>
-        <w:t xml:space="preserve">The narrative walks the user through the different aspects of the primary overview data.  This data includes the Gating Score, Total Deaths and Total Cases by state.  The narrative guides the users through </w:t>
-      </w:r>
-      <w:r>
-        <w:t>overall status, best states and worst states in the overview.</w:t>
+        <w:t xml:space="preserve">The narrative walks the user through the different aspects of the primary overview data.  This data includes the Gating Score, Total Deaths and Total Cases by state.  The narrative guides the user through </w:t>
+      </w:r>
+      <w:r>
+        <w:t>overall</w:t>
+      </w:r>
+      <w:r>
+        <w:t xml:space="preserve"> Covid-19</w:t>
+      </w:r>
+      <w:r>
+        <w:t xml:space="preserve"> status</w:t>
+      </w:r>
+      <w:r>
+        <w:t xml:space="preserve"> and the </w:t>
+      </w:r>
+      <w:r>
+        <w:t>best</w:t>
+      </w:r>
+      <w:r>
+        <w:t>/worst state highlights</w:t>
+      </w:r>
+      <w:r>
+        <w:t>.</w:t>
       </w:r>
       <w:r>
         <w:t xml:space="preserve"> </w:t>
@@ -111,7 +137,13 @@
         <w:t xml:space="preserve">  </w:t>
       </w:r>
       <w:r>
-        <w:t>It also provides the user and opportunity to explore additional dimensions of Covid-19.</w:t>
+        <w:t>It also provides the user and opportunity to explore additional dimensions of Covid-19</w:t>
+      </w:r>
+      <w:r>
+        <w:t xml:space="preserve"> by state</w:t>
+      </w:r>
+      <w:r>
+        <w:t>.</w:t>
       </w:r>
     </w:p>
     <w:p>
@@ -124,7 +156,19 @@
     </w:p>
     <w:p>
       <w:r>
-        <w:t>The structure used by this narrative is the martini glass.  The narrative starts with five author guided scenes.  In those five scenes the user is not allowed to interact with the data, besides moving through the scenes.  On the last scene the user is allowed to transition to a point where the data is interactive.  The user can see more information by hovering over the data points, such as state name and numerical values for the current plot.  The user can also explore different data by changing the x and y axis of the plot.</w:t>
+        <w:t>The structure used by this narrative is the martini glass.  The narrative starts with five author guided scenes.  In those five scenes the user is not allowed to interact with the data</w:t>
+      </w:r>
+      <w:r>
+        <w:t>; only allowed to navigate between the scenes</w:t>
+      </w:r>
+      <w:r>
+        <w:t xml:space="preserve">.  On the last scene the user is allowed to transition to a point where the data is interactive.  The user can see more information by hovering over the data points, such as state name and numerical values for the current </w:t>
+      </w:r>
+      <w:r>
+        <w:t>scatter</w:t>
+      </w:r>
+      <w:r>
+        <w:t>plot.  The user can also explore different data by changing the x and y axis of the plot.</w:t>
       </w:r>
       <w:r>
         <w:t xml:space="preserve">  At this point the user is also allowed to restart the narrative.</w:t>
@@ -140,16 +184,52 @@
     </w:p>
     <w:p>
       <w:r>
-        <w:t>The guided scenes are all structured in a consistent manner to help the user stay oriented.  Each scene has a blue box with a scene identified, a message from the author and navigation buttons for user to move forward or backward in the story.  The blue color was used to help it stand out from the rest of the material.  Also, in each scene the majority of the scene is darkened and only select areas are full brightness.  This allows the author guide the focus of the user to the subset of the screen that needs attention.  Therefore, as we change between each scene the same dark/light section with the blue box help bring user to right part of the screen without becoming disoriented.</w:t>
-      </w:r>
-    </w:p>
-    <w:p>
-      <w:r>
-        <w:t xml:space="preserve">Moving from each scene is also done via consistent transitions for a given object.  For example, when the next button or previous button is clicked, the main messaging box (blue box) is fading out and faded back in the new location.  The same is applied to any detail data annotations for a data point.  The focus </w:t>
+        <w:t xml:space="preserve">The guided scenes are all structured in a consistent manner to help the user stay oriented.  </w:t>
+      </w:r>
+      <w:r>
+        <w:t>The author driven</w:t>
+      </w:r>
+      <w:r>
+        <w:t xml:space="preserve"> scene</w:t>
+      </w:r>
+      <w:r>
+        <w:t>s</w:t>
+      </w:r>
+      <w:r>
+        <w:t xml:space="preserve"> ha</w:t>
+      </w:r>
+      <w:r>
+        <w:t>ve</w:t>
+      </w:r>
+      <w:r>
+        <w:t xml:space="preserve"> a blue box with a scene </w:t>
+      </w:r>
+      <w:r>
+        <w:t xml:space="preserve">number </w:t>
+      </w:r>
+      <w:r>
+        <w:t xml:space="preserve">identified, a message from the author and navigation buttons for user to move forward or backward in the story.  The blue color was used to help it stand out from the </w:t>
+      </w:r>
+      <w:r>
+        <w:t>scatterplot</w:t>
+      </w:r>
+      <w:r>
+        <w:t>.  Also, in each scene the majority of the scene is darkened and only select areas are full brightness.  This allows the author guide the focus of the user to the subset of the screen that needs attention.  Therefore, as we change between each scene the same dark/light section with the blue box help bring user to right part of the screen without becoming disoriented.</w:t>
+      </w:r>
+      <w:r>
+        <w:t xml:space="preserve">  Throughout the author driven scenes, the scatterplot is held constant to avoid confusing the user and stay focused on the primary data discussed by the author.</w:t>
+      </w:r>
+    </w:p>
+    <w:p>
+      <w:r>
+        <w:t>Also, m</w:t>
+      </w:r>
+      <w:r>
+        <w:t xml:space="preserve">oving from each scene is also done via consistent transitions for a given object.  For example, when the next button or previous button is clicked, the main messaging box (blue box) is fading out and faded back in the new location.  The same is applied to any detail data annotations for a data point.  The </w:t>
       </w:r>
       <w:r>
         <w:lastRenderedPageBreak/>
-        <w:t xml:space="preserve">area (dark vs light area) is also handled via a consistent transition across all scenes; </w:t>
+        <w:t xml:space="preserve">focus area (dark vs light area) is also handled via a consistent transition across all scenes; </w:t>
       </w:r>
       <w:r>
         <w:rPr>
@@ -170,8 +250,6 @@
         <w:t xml:space="preserve"> different timing to order the focus.</w:t>
       </w:r>
     </w:p>
-    <w:p/>
-    <w:p/>
     <w:p>
       <w:pPr>
         <w:pStyle w:val="Heading1"/>
@@ -231,7 +309,13 @@
     </w:p>
     <w:p>
       <w:r>
-        <w:t>The annotations in this narrative follow a consistent template.  In the first five scene’s the entire narrative is made darker; except the areas the user should focus.  Additionally, the message is provided as a new block in a light blue color in every scene</w:t>
+        <w:t xml:space="preserve">The annotations in this narrative follow a consistent template.  In the first five scene’s the entire narrative is made darker; except </w:t>
+      </w:r>
+      <w:r>
+        <w:t>areas that need to be pointed out the user</w:t>
+      </w:r>
+      <w:r>
+        <w:t>.  Additionally, the message is provided as a new block in a light blue color in every scene</w:t>
       </w:r>
       <w:r>
         <w:t xml:space="preserve"> to make it stand a part form the normal data on the chart</w:t>
@@ -243,7 +327,13 @@
         <w:t>key</w:t>
       </w:r>
       <w:r>
-        <w:t xml:space="preserve"> data points are additionally shown with their detailed data, such as State Name.  This detailed data is shown with</w:t>
+        <w:t xml:space="preserve"> data points are additionally shown with their detailed data, such as State </w:t>
+      </w:r>
+      <w:r>
+        <w:t>n</w:t>
+      </w:r>
+      <w:r>
+        <w:t>ame.  This detailed data is shown with</w:t>
       </w:r>
       <w:r>
         <w:t xml:space="preserve"> the</w:t>
@@ -254,6 +344,24 @@
       <w:r>
         <w:t xml:space="preserve">  The detailed data is shown in scene three and four to provide a data view to support to the message given to the user in these scenes.</w:t>
       </w:r>
+      <w:r>
+        <w:t xml:space="preserve">  </w:t>
+      </w:r>
+      <w:r>
+        <w:t>Additionally</w:t>
+      </w:r>
+      <w:r>
+        <w:t xml:space="preserve">, the message in each </w:t>
+      </w:r>
+      <w:r>
+        <w:t>scene</w:t>
+      </w:r>
+      <w:r>
+        <w:t xml:space="preserve"> also highlight specific components </w:t>
+      </w:r>
+      <w:r>
+        <w:t xml:space="preserve">to bring out specific information to the user. </w:t>
+      </w:r>
     </w:p>
     <w:p>
       <w:pPr>
@@ -287,18 +395,39 @@
       <w:r>
         <w:t>The final explore scene does not display this parameter.</w:t>
       </w:r>
+      <w:r>
+        <w:t xml:space="preserve">  This parameter controls what scene is shown to the user.</w:t>
+      </w:r>
     </w:p>
     <w:p>
       <w:pPr>
         <w:pStyle w:val="Heading2"/>
       </w:pPr>
       <w:r>
-        <w:t>Message Box and Text</w:t>
-      </w:r>
-    </w:p>
-    <w:p>
-      <w:r>
-        <w:t>In first five display a message in the ‘blue box’ with navigation buttons (Next/Previous/Explore).  This message is changed based on the scene number and fully removed in the final scene.</w:t>
+        <w:t>Message Box</w:t>
+      </w:r>
+      <w:r>
+        <w:t>/</w:t>
+      </w:r>
+      <w:r>
+        <w:t>Text</w:t>
+      </w:r>
+    </w:p>
+    <w:p>
+      <w:r>
+        <w:t xml:space="preserve">In first five display a message in the ‘blue box’ with navigation buttons (Next/Previous/Explore).  </w:t>
+      </w:r>
+      <w:r>
+        <w:t>The entire</w:t>
+      </w:r>
+      <w:r>
+        <w:t xml:space="preserve"> message</w:t>
+      </w:r>
+      <w:r>
+        <w:t xml:space="preserve"> box/text</w:t>
+      </w:r>
+      <w:r>
+        <w:t xml:space="preserve"> is changed based on the scene number and fully removed in the final scene.</w:t>
       </w:r>
     </w:p>
     <w:p>
@@ -329,29 +458,29 @@
         <w:t>on the scatterplot</w:t>
       </w:r>
       <w:r>
-        <w:t xml:space="preserve"> and the data that is displayed on data point mouse hover in the exploration </w:t>
+        <w:t xml:space="preserve"> and the data that is displayed on data point mouse hover in the exploration scene.</w:t>
+      </w:r>
+      <w:r>
+        <w:t xml:space="preserve">  During the first five scenes the user is </w:t>
+      </w:r>
+      <w:r>
+        <w:t xml:space="preserve">not </w:t>
+      </w:r>
+      <w:r>
+        <w:t>allowed to change the x and y axis</w:t>
+      </w:r>
+      <w:r>
+        <w:t xml:space="preserve"> data field</w:t>
+      </w:r>
+      <w:r>
+        <w:t xml:space="preserve">.  </w:t>
+      </w:r>
+      <w:r>
+        <w:t xml:space="preserve">During </w:t>
       </w:r>
       <w:r>
         <w:lastRenderedPageBreak/>
-        <w:t>scene.</w:t>
-      </w:r>
-      <w:r>
-        <w:t xml:space="preserve">  During the first five scenes the user is </w:t>
-      </w:r>
-      <w:r>
-        <w:t xml:space="preserve">not </w:t>
-      </w:r>
-      <w:r>
-        <w:t>allowed to change the x and y axis</w:t>
-      </w:r>
-      <w:r>
-        <w:t xml:space="preserve"> data field</w:t>
-      </w:r>
-      <w:r>
-        <w:t xml:space="preserve">.  </w:t>
-      </w:r>
-      <w:r>
-        <w:t xml:space="preserve">During this time the </w:t>
+        <w:t xml:space="preserve">this time the </w:t>
       </w:r>
       <w:r>
         <w:t>x axis is set to ‘</w:t>
@@ -368,6 +497,9 @@
       <w:r>
         <w:t>.</w:t>
       </w:r>
+      <w:r>
+        <w:t xml:space="preserve">  In the explore scene the user is allowed to change the x and y axis, which will then reflect in the various components of the visualization.</w:t>
+      </w:r>
     </w:p>
     <w:p>
       <w:pPr>
@@ -375,6 +507,135 @@
       </w:pPr>
       <w:r>
         <w:t>Triggers</w:t>
+      </w:r>
+    </w:p>
+    <w:p>
+      <w:pPr>
+        <w:pStyle w:val="Heading2"/>
+      </w:pPr>
+      <w:r>
+        <w:t>Next Button</w:t>
+      </w:r>
+    </w:p>
+    <w:p>
+      <w:r>
+        <w:t>In the first four scenes the user is provide</w:t>
+      </w:r>
+      <w:r>
+        <w:t>d</w:t>
+      </w:r>
+      <w:r>
+        <w:t xml:space="preserve"> a ‘Next’ button</w:t>
+      </w:r>
+      <w:r>
+        <w:t>.  This button will increase the scene number by one and transition to the next scene.</w:t>
+      </w:r>
+    </w:p>
+    <w:p>
+      <w:pPr>
+        <w:pStyle w:val="Heading2"/>
+      </w:pPr>
+      <w:r>
+        <w:t>Previous Button</w:t>
+      </w:r>
+    </w:p>
+    <w:p>
+      <w:r>
+        <w:t>In scene two through five the user is provided a ‘Previous’ button.  This button will decrease the scene number by one and transition to the previous scene.</w:t>
+      </w:r>
+    </w:p>
+    <w:p>
+      <w:pPr>
+        <w:pStyle w:val="Heading2"/>
+      </w:pPr>
+      <w:r>
+        <w:t>Explore Button</w:t>
+      </w:r>
+    </w:p>
+    <w:p>
+      <w:r>
+        <w:t>In scene five, the user is provided an ‘Explore’ button.  This will allow the user to move to the state where they can explore data in more detail.  This action will increase the scene number by one and enable the use of the restart narrative button, x axis selection and y axis selection.  It will also allow the user to mouse hover over the data points to see more detailed information.</w:t>
+      </w:r>
+    </w:p>
+    <w:p>
+      <w:pPr>
+        <w:pStyle w:val="Heading2"/>
+      </w:pPr>
+      <w:r>
+        <w:t>Restart Narrative Button</w:t>
+      </w:r>
+    </w:p>
+    <w:p>
+      <w:r>
+        <w:t xml:space="preserve">This button functionality is provided to user only in the explore scene.  It sets the scene number back to one and changes the x axis and y axis to </w:t>
+      </w:r>
+      <w:r>
+        <w:t>‘TOTAL COVID+’</w:t>
+      </w:r>
+      <w:r>
+        <w:t xml:space="preserve"> and</w:t>
+      </w:r>
+      <w:r>
+        <w:t xml:space="preserve"> ‘TOTAL DEATHS’</w:t>
+      </w:r>
+      <w:r>
+        <w:t>, respectively.  It also disables the use of the restart narrative button, x axis selection, y axis selection and mouse over data point options.</w:t>
+      </w:r>
+    </w:p>
+    <w:p>
+      <w:pPr>
+        <w:pStyle w:val="Heading2"/>
+      </w:pPr>
+      <w:r>
+        <w:t>X Axis Selection</w:t>
+      </w:r>
+    </w:p>
+    <w:p>
+      <w:r>
+        <w:t xml:space="preserve">This </w:t>
+      </w:r>
+      <w:r>
+        <w:t>drop-down menu</w:t>
+      </w:r>
+      <w:r>
+        <w:t xml:space="preserve"> functionality is provided to user only in the explore scene.  It allows the user to select the x axis data field from a list of data fields. Once changed the scatterplot points</w:t>
+      </w:r>
+      <w:r>
+        <w:t xml:space="preserve">, </w:t>
+      </w:r>
+      <w:r>
+        <w:t>plot labels</w:t>
+      </w:r>
+      <w:r>
+        <w:t xml:space="preserve"> and</w:t>
+      </w:r>
+      <w:r>
+        <w:t xml:space="preserve"> mouse over detail data</w:t>
+      </w:r>
+      <w:r>
+        <w:t xml:space="preserve"> will be updated to reflect the selection.</w:t>
+      </w:r>
+    </w:p>
+    <w:p>
+      <w:pPr>
+        <w:pStyle w:val="Heading2"/>
+      </w:pPr>
+      <w:r>
+        <w:t>Y Axis Selection</w:t>
+      </w:r>
+    </w:p>
+    <w:p>
+      <w:r>
+        <w:t xml:space="preserve">This drop-down menu functionality is provided to user only in the explore scene.  </w:t>
+      </w:r>
+      <w:r>
+        <w:t xml:space="preserve">It allows the user to select the y axis data field from a list of data fields. </w:t>
+      </w:r>
+      <w:r>
+        <w:t xml:space="preserve"> </w:t>
+      </w:r>
+      <w:r>
+        <w:t>Once changed the scatterplot points, plot labels and mouse over detail data will be updated to reflect the selection.</w:t>
       </w:r>
     </w:p>
     <w:p>
@@ -396,173 +657,78 @@
     </w:p>
     <w:p>
       <w:r>
-        <w:t>Each</w:t>
-      </w:r>
-      <w:r>
-        <w:t xml:space="preserve"> trigger’s</w:t>
-      </w:r>
-      <w:r>
-        <w:t xml:space="preserve"> shown as buttons</w:t>
+        <w:t>Each trigger shown as buttons provides affordances to the user a similar manner.  All of the triggers appear raised when the user is allowed to click on them and not when the trigger is disabled.  They also have border highlighting when the user moves the mouse over the given trigger when the trigger is enabled; to provide additional feedback that the this is</w:t>
+      </w:r>
+      <w:r>
+        <w:t xml:space="preserve"> a</w:t>
+      </w:r>
+      <w:r>
+        <w:t xml:space="preserve"> trigger meant for the user.  For example, the Restart Narrative button is not raised and does not provide any border highlighting to invite the user to interact with it in the first five scenes.  The Restart Narrative button in the explore stage appear</w:t>
+      </w:r>
+      <w:r>
+        <w:t>s</w:t>
+      </w:r>
+      <w:r>
+        <w:t xml:space="preserve"> raised and provide border highlighting because it is enabled for the user interact</w:t>
+      </w:r>
+      <w:r>
+        <w:t>ion</w:t>
+      </w:r>
+      <w:r>
+        <w:t xml:space="preserve">.  </w:t>
+      </w:r>
+    </w:p>
+    <w:p>
+      <w:r>
+        <w:lastRenderedPageBreak/>
+        <w:t>For the x and y axis selection triggers, there is also a ‘down’ arrow to hint there are more options that may be selected.</w:t>
+      </w:r>
+      <w:r>
+        <w:t xml:space="preserve">  </w:t>
+      </w:r>
+      <w:r>
+        <w:t>Again, th</w:t>
+      </w:r>
+      <w:r>
+        <w:t>ese</w:t>
+      </w:r>
+      <w:r>
+        <w:t xml:space="preserve"> trigger</w:t>
+      </w:r>
+      <w:r>
+        <w:t>s</w:t>
       </w:r>
       <w:r>
         <w:t xml:space="preserve"> </w:t>
       </w:r>
       <w:r>
-        <w:t xml:space="preserve">provides </w:t>
-      </w:r>
-      <w:r>
-        <w:t>affordances</w:t>
-      </w:r>
-      <w:r>
-        <w:t xml:space="preserve"> to the user</w:t>
-      </w:r>
-      <w:r>
-        <w:t xml:space="preserve"> a similar manner.  All of the triggers appear raised when the user is allowed to click on them and not when the </w:t>
-      </w:r>
-      <w:r>
-        <w:t>trigger</w:t>
-      </w:r>
-      <w:r>
-        <w:t xml:space="preserve"> is disabled.  They also have some border highlighting when the user moves the mouse over the given trigger when the trigger is enabled</w:t>
-      </w:r>
-      <w:r>
-        <w:t>; to provide additional feedback that the this is trigger meant for the user</w:t>
-      </w:r>
-      <w:r>
-        <w:t xml:space="preserve">.  For example, the Restart Narrative button is not raised and does not provide any border highlighting to invite the user to interact with it in the first five scenes.  The Restart Narrative button in the explore stage does appear raised and provide border highlighting because it is enabled for the user to interact.  </w:t>
-      </w:r>
-    </w:p>
-    <w:p>
-      <w:r>
-        <w:t>For the</w:t>
-      </w:r>
-      <w:r>
-        <w:t xml:space="preserve"> x and y axis selection triggers</w:t>
-      </w:r>
-      <w:r>
-        <w:t>, there is also a ‘down’ arrow to hint there are more options that may be selected.  Again</w:t>
-      </w:r>
-      <w:r>
-        <w:t>,</w:t>
-      </w:r>
-      <w:r>
-        <w:t xml:space="preserve"> this trigger is non-responsive when not available to the user and visually dulled to indicate it is not available.</w:t>
-      </w:r>
-    </w:p>
-    <w:p>
-      <w:r>
-        <w:t xml:space="preserve">Note: The </w:t>
-      </w:r>
-      <w:r>
-        <w:t>appearance</w:t>
-      </w:r>
-      <w:r>
-        <w:t xml:space="preserve"> of the affordance may vary based on web </w:t>
-      </w:r>
-      <w:r>
-        <w:t>browsers.</w:t>
-      </w:r>
-    </w:p>
-    <w:p>
-      <w:pPr>
-        <w:pStyle w:val="Heading2"/>
-      </w:pPr>
-      <w:r>
-        <w:t>Next Button</w:t>
-      </w:r>
-    </w:p>
-    <w:p>
-      <w:r>
-        <w:t>In the first four scenes the user is provide</w:t>
-      </w:r>
-      <w:r>
-        <w:t>d</w:t>
-      </w:r>
-      <w:r>
-        <w:t xml:space="preserve"> a ‘Next’ button</w:t>
-      </w:r>
-      <w:r>
-        <w:t>.  This button will increase the scene number by one and transition to the next scene.</w:t>
-      </w:r>
-    </w:p>
-    <w:p>
-      <w:pPr>
-        <w:pStyle w:val="Heading2"/>
-      </w:pPr>
-      <w:r>
-        <w:t>Previous Button</w:t>
-      </w:r>
-    </w:p>
-    <w:p>
-      <w:r>
-        <w:t>In scene two through five the user is provided a ‘Previous’ button.  This button will decrease the scene number by one and transition to the previous scene.</w:t>
-      </w:r>
-    </w:p>
-    <w:p>
-      <w:pPr>
-        <w:pStyle w:val="Heading2"/>
-      </w:pPr>
-      <w:r>
-        <w:t>Explore Button</w:t>
-      </w:r>
-    </w:p>
-    <w:p>
-      <w:r>
-        <w:t>In scene five, the user is provided an ‘Explore’ button.  This will allow the user to move to the state where they can explore data in more detail.  This action will increase the scene number by one and enable the use of the restart narrative button, x axis selection and y axis selection.  It will also allow the user to mouse hover over the data points to see more detailed information.</w:t>
-      </w:r>
-    </w:p>
-    <w:p>
-      <w:pPr>
-        <w:pStyle w:val="Heading2"/>
-      </w:pPr>
-      <w:r>
-        <w:t>Restart Narrative Button</w:t>
-      </w:r>
-    </w:p>
-    <w:p>
-      <w:r>
-        <w:t xml:space="preserve">This button functionality is provided to user only in the explore scene.  It sets the scene number back to one and changes the x axis and y axis to </w:t>
-      </w:r>
-      <w:r>
-        <w:t>‘TOTAL COVID+’</w:t>
-      </w:r>
-      <w:r>
-        <w:t xml:space="preserve"> and</w:t>
-      </w:r>
-      <w:r>
-        <w:t xml:space="preserve"> ‘TOTAL DEATHS’</w:t>
-      </w:r>
-      <w:r>
-        <w:t>, respectively.  It also disables the use of the restart narrative button, x axis selection, y axis selection and mouse over data point options.</w:t>
-      </w:r>
-    </w:p>
-    <w:p>
-      <w:pPr>
-        <w:pStyle w:val="Heading2"/>
-      </w:pPr>
-      <w:r>
-        <w:t>X Axis Selection</w:t>
-      </w:r>
-    </w:p>
-    <w:p>
-      <w:r>
-        <w:t>This button functionality is provided to user only in the explore scene.  It allows the user to select the x axis data field from a list of data fields. Once changed the scatterplot points and plot labels will be updated to reflect the selection.</w:t>
-      </w:r>
-    </w:p>
-    <w:p>
-      <w:pPr>
-        <w:pStyle w:val="Heading2"/>
-      </w:pPr>
-      <w:r>
-        <w:lastRenderedPageBreak/>
-        <w:t>Y Axis Selection</w:t>
-      </w:r>
-    </w:p>
-    <w:p>
-      <w:r>
-        <w:t>This button functionality is provided to user only in the explore scene.  It allows the user to select the y axis data field from a list of data fields. Once changed the scatterplot points and plot labels will be updated to reflect the selection.</w:t>
-      </w:r>
-    </w:p>
+        <w:t>are</w:t>
+      </w:r>
+      <w:r>
+        <w:t xml:space="preserve"> non-responsive</w:t>
+      </w:r>
+      <w:r>
+        <w:t xml:space="preserve"> </w:t>
+      </w:r>
+      <w:r>
+        <w:t>and visually dulled</w:t>
+      </w:r>
+      <w:r>
+        <w:t xml:space="preserve"> when they are not available for user interaction.</w:t>
+      </w:r>
+    </w:p>
+    <w:p>
+      <w:r>
+        <w:t xml:space="preserve">Note: The appearance of the affordance </w:t>
+      </w:r>
+      <w:r>
+        <w:t xml:space="preserve">measures </w:t>
+      </w:r>
+      <w:r>
+        <w:t>may vary based on web browsers.</w:t>
+      </w:r>
+    </w:p>
+    <w:p/>
     <w:sectPr>
       <w:pgSz w:w="12240" w:h="15840"/>
       <w:pgMar w:top="1440" w:right="1440" w:bottom="1440" w:left="1440" w:header="720" w:footer="720" w:gutter="0"/>

--- a/DataVis_NarrativeProject.docx
+++ b/DataVis_NarrativeProject.docx
@@ -53,7 +53,13 @@
         </w:rPr>
       </w:pPr>
       <w:r>
-        <w:t>The narrative is located at the following url:</w:t>
+        <w:t xml:space="preserve">The narrative is located at the following </w:t>
+      </w:r>
+      <w:r>
+        <w:t>link</w:t>
+      </w:r>
+      <w:r>
+        <w:t>:</w:t>
       </w:r>
       <w:r>
         <w:t xml:space="preserve"> </w:t>
@@ -88,7 +94,13 @@
     </w:p>
     <w:p>
       <w:r>
-        <w:t>The webpage is meant to be view on an average modern laptop/desktop monitor.  It was tested primarily with Chrome and is limited to 1000-1200px width to ensure the text was easy to read.</w:t>
+        <w:t>The webpage is meant to be view</w:t>
+      </w:r>
+      <w:r>
+        <w:t>ed</w:t>
+      </w:r>
+      <w:r>
+        <w:t xml:space="preserve"> on an average modern laptop/desktop monitor.  It was tested primarily with Chrome and is limited to 1000-1200px width to ensure the text was easy to read.</w:t>
       </w:r>
     </w:p>
     <w:p>
@@ -162,7 +174,13 @@
         <w:t>; only allowed to navigate between the scenes</w:t>
       </w:r>
       <w:r>
-        <w:t xml:space="preserve">.  On the last scene the user is allowed to transition to a point where the data is interactive.  The user can see more information by hovering over the data points, such as state name and numerical values for the current </w:t>
+        <w:t xml:space="preserve">.  On the last scene the user is allowed to transition to a point where the data is interactive.  </w:t>
+      </w:r>
+      <w:r>
+        <w:t>In this final state the</w:t>
+      </w:r>
+      <w:r>
+        <w:t xml:space="preserve"> user can see more information by hovering over the data points, such as state name and numerical values for the current </w:t>
       </w:r>
       <w:r>
         <w:t>scatter</w:t>
@@ -208,13 +226,31 @@
         <w:t xml:space="preserve">number </w:t>
       </w:r>
       <w:r>
-        <w:t xml:space="preserve">identified, a message from the author and navigation buttons for user to move forward or backward in the story.  The blue color was used to help it stand out from the </w:t>
+        <w:t xml:space="preserve">identified, a message from the author and navigation buttons for user to move forward or backward in the </w:t>
+      </w:r>
+      <w:r>
+        <w:t>narrative</w:t>
+      </w:r>
+      <w:r>
+        <w:t xml:space="preserve">.  The blue color was used to help it stand out from the </w:t>
       </w:r>
       <w:r>
         <w:t>scatterplot</w:t>
       </w:r>
       <w:r>
-        <w:t>.  Also, in each scene the majority of the scene is darkened and only select areas are full brightness.  This allows the author guide the focus of the user to the subset of the screen that needs attention.  Therefore, as we change between each scene the same dark/light section with the blue box help bring user to right part of the screen without becoming disoriented.</w:t>
+        <w:t xml:space="preserve">.  Also, in each scene the majority of the scene is darkened and only select areas are full brightness.  This allows the author </w:t>
+      </w:r>
+      <w:r>
+        <w:t xml:space="preserve">to </w:t>
+      </w:r>
+      <w:r>
+        <w:t xml:space="preserve">guide the focus of the user to the subset of the screen that needs </w:t>
+      </w:r>
+      <w:r>
+        <w:t xml:space="preserve">their </w:t>
+      </w:r>
+      <w:r>
+        <w:t>attention.  Therefore, as we change between each scene the same dark/light section with the blue box help bring user to right part of the screen without becoming disoriented.</w:t>
       </w:r>
       <w:r>
         <w:t xml:space="preserve">  Throughout the author driven scenes, the scatterplot is held constant to avoid confusing the user and stay focused on the primary data discussed by the author.</w:t>
@@ -225,29 +261,26 @@
         <w:t>Also, m</w:t>
       </w:r>
       <w:r>
-        <w:t xml:space="preserve">oving from each scene is also done via consistent transitions for a given object.  For example, when the next button or previous button is clicked, the main messaging box (blue box) is fading out and faded back in the new location.  The same is applied to any detail data annotations for a data point.  The </w:t>
+        <w:t>oving from each scene is also done via consistent transitions for a given object.  For example, when the next button or previous button is clicked, the main messaging box (blue box) is fad</w:t>
+      </w:r>
+      <w:r>
+        <w:t>ed</w:t>
+      </w:r>
+      <w:r>
+        <w:t xml:space="preserve"> out and faded back in the new location.  The same is applied to any detail data annotations for a data point.  The focus area (dark vs light area) is also handled via a consistent transition across all scenes</w:t>
+      </w:r>
+      <w:r>
+        <w:t xml:space="preserve">; where the box </w:t>
       </w:r>
       <w:r>
         <w:lastRenderedPageBreak/>
-        <w:t xml:space="preserve">focus area (dark vs light area) is also handled via a consistent transition across all scenes; </w:t>
-      </w:r>
-      <w:r>
-        <w:rPr>
-          <w:color w:val="FF0000"/>
-        </w:rPr>
-        <w:t>although it is a slight</w:t>
-      </w:r>
-      <w:r>
-        <w:rPr>
-          <w:color w:val="FF0000"/>
-        </w:rPr>
-        <w:t>ly</w:t>
-      </w:r>
-      <w:r>
-        <w:rPr>
-          <w:color w:val="FF0000"/>
-        </w:rPr>
-        <w:t xml:space="preserve"> different timing to order the focus.</w:t>
+        <w:t>is moved to the new location via an animation style transition.  This helps guide the user</w:t>
+      </w:r>
+      <w:r>
+        <w:t>’</w:t>
+      </w:r>
+      <w:r>
+        <w:t>s eyes to the next area of focus.</w:t>
       </w:r>
     </w:p>
     <w:p>
@@ -285,12 +318,18 @@
     </w:p>
     <w:p>
       <w:r>
-        <w:t>Scene two highlights to the user the overall Gating Score across the nation and helps frame the current overall status in the United States.  Scene three illustrates and describes the state with the most deaths to date.  Then to contrast, screen four illustrates and describes the state with the least deaths to date.  Then, to guide the user into deeper exploration, scene five is used to communicate to the user that different perspectives of the data can be informative and are available for exploration.</w:t>
-      </w:r>
-    </w:p>
-    <w:p>
-      <w:r>
-        <w:t>Finally, the user is taken to a final state where they can interact with the data.  The user can view details about the various points by hovering over them.  The user can also change the x and y axis data sources to further explore more perspectives on Covid</w:t>
+        <w:t xml:space="preserve">Scene two highlights to the user the overall Gating Score across the nation and helps frame the current overall status in the United States.  Scene three illustrates and describes the state with the most deaths to date.  Then to contrast, screen four illustrates and describes the state with the least deaths to date.  Then, to guide the user into deeper exploration, scene five is used to communicate to the user that different perspectives of the data can be informative and </w:t>
+      </w:r>
+      <w:r>
+        <w:t xml:space="preserve">explains how they </w:t>
+      </w:r>
+      <w:r>
+        <w:t>are available for exploration.</w:t>
+      </w:r>
+    </w:p>
+    <w:p>
+      <w:r>
+        <w:t>Finally, the user is taken to a state where they can interact with the data.  The user can view details about the various points by hovering over them.  The user can also change the x and y axis data sources to further explore more perspectives on Covid</w:t>
       </w:r>
       <w:r>
         <w:t>-19</w:t>
@@ -351,7 +390,13 @@
         <w:t>Additionally</w:t>
       </w:r>
       <w:r>
-        <w:t xml:space="preserve">, the message in each </w:t>
+        <w:t>, the message</w:t>
+      </w:r>
+      <w:r>
+        <w:t>s</w:t>
+      </w:r>
+      <w:r>
+        <w:t xml:space="preserve"> in each </w:t>
       </w:r>
       <w:r>
         <w:t>scene</w:t>
@@ -360,7 +405,10 @@
         <w:t xml:space="preserve"> also highlight specific components </w:t>
       </w:r>
       <w:r>
-        <w:t xml:space="preserve">to bring out specific information to the user. </w:t>
+        <w:t>to bring out specific information to the user</w:t>
+      </w:r>
+      <w:r>
+        <w:t>.  The annotations in each scene are kept constant and only changed as the user requests a transition to a different scene.</w:t>
       </w:r>
     </w:p>
     <w:p>
@@ -435,6 +483,7 @@
         <w:pStyle w:val="Heading2"/>
       </w:pPr>
       <w:r>
+        <w:lastRenderedPageBreak/>
         <w:t>X and Y Axis Data</w:t>
       </w:r>
     </w:p>
@@ -452,12 +501,24 @@
         <w:t xml:space="preserve"> are also parameters.  </w:t>
       </w:r>
       <w:r>
-        <w:t xml:space="preserve">This parameter controls the x and y axis label, the data points </w:t>
+        <w:t>These</w:t>
+      </w:r>
+      <w:r>
+        <w:t xml:space="preserve"> parameter</w:t>
+      </w:r>
+      <w:r>
+        <w:t>s</w:t>
+      </w:r>
+      <w:r>
+        <w:t xml:space="preserve"> control the x and y axis label, the data points </w:t>
       </w:r>
       <w:r>
         <w:t>on the scatterplot</w:t>
       </w:r>
       <w:r>
+        <w:t>, the plot axis</w:t>
+      </w:r>
+      <w:r>
         <w:t xml:space="preserve"> and the data that is displayed on data point mouse hover in the exploration scene.</w:t>
       </w:r>
       <w:r>
@@ -476,11 +537,7 @@
         <w:t xml:space="preserve">.  </w:t>
       </w:r>
       <w:r>
-        <w:t xml:space="preserve">During </w:t>
-      </w:r>
-      <w:r>
-        <w:lastRenderedPageBreak/>
-        <w:t xml:space="preserve">this time the </w:t>
+        <w:t xml:space="preserve">During this time the </w:t>
       </w:r>
       <w:r>
         <w:t>x axis is set to ‘</w:t>
@@ -489,7 +546,13 @@
         <w:t>TOTAL COVID+</w:t>
       </w:r>
       <w:r>
-        <w:t>’.  The y axis is set to ‘</w:t>
+        <w:t>’</w:t>
+      </w:r>
+      <w:r>
+        <w:t xml:space="preserve"> and t</w:t>
+      </w:r>
+      <w:r>
+        <w:t>he y axis is set to ‘</w:t>
       </w:r>
       <w:r>
         <w:t>TOTAL DEATHS’</w:t>
@@ -567,7 +630,13 @@
     </w:p>
     <w:p>
       <w:r>
-        <w:t xml:space="preserve">This button functionality is provided to user only in the explore scene.  It sets the scene number back to one and changes the x axis and y axis to </w:t>
+        <w:t>This button</w:t>
+      </w:r>
+      <w:r>
+        <w:t>’s</w:t>
+      </w:r>
+      <w:r>
+        <w:t xml:space="preserve"> functionality is provided to user only in the explore scene.  It sets the scene number back to one and changes the x axis and y axis to </w:t>
       </w:r>
       <w:r>
         <w:t>‘TOTAL COVID+’</w:t>
@@ -607,6 +676,9 @@
         <w:t>plot labels</w:t>
       </w:r>
       <w:r>
+        <w:t>, plot axis</w:t>
+      </w:r>
+      <w:r>
         <w:t xml:space="preserve"> and</w:t>
       </w:r>
       <w:r>
@@ -635,7 +707,7 @@
         <w:t xml:space="preserve"> </w:t>
       </w:r>
       <w:r>
-        <w:t>Once changed the scatterplot points, plot labels and mouse over detail data will be updated to reflect the selection.</w:t>
+        <w:t>Once changed the scatterplot points, plot labels, plot axis and mouse over detail data will be updated to reflect the selection.</w:t>
       </w:r>
     </w:p>
     <w:p>
@@ -663,7 +735,17 @@
         <w:t xml:space="preserve"> a</w:t>
       </w:r>
       <w:r>
-        <w:t xml:space="preserve"> trigger meant for the user.  For example, the Restart Narrative button is not raised and does not provide any border highlighting to invite the user to interact with it in the first five scenes.  The Restart Narrative button in the explore stage appear</w:t>
+        <w:t xml:space="preserve"> trigger meant for user</w:t>
+      </w:r>
+      <w:r>
+        <w:t xml:space="preserve"> interaction</w:t>
+      </w:r>
+      <w:r>
+        <w:t xml:space="preserve">.  For example, the Restart Narrative button is not raised and does not provide any border highlighting to </w:t>
+      </w:r>
+      <w:r>
+        <w:lastRenderedPageBreak/>
+        <w:t>invite the user to interact with it in the first five scenes.  The Restart Narrative button in the explore stage appear</w:t>
       </w:r>
       <w:r>
         <w:t>s</w:t>
@@ -677,10 +759,15 @@
       <w:r>
         <w:t xml:space="preserve">.  </w:t>
       </w:r>
-    </w:p>
-    <w:p>
-      <w:r>
-        <w:lastRenderedPageBreak/>
+      <w:r>
+        <w:t>Also,</w:t>
+      </w:r>
+      <w:r>
+        <w:t xml:space="preserve"> each button is labeled with a description of its function, such as ‘Next’.</w:t>
+      </w:r>
+    </w:p>
+    <w:p>
+      <w:r>
         <w:t>For the x and y axis selection triggers, there is also a ‘down’ arrow to hint there are more options that may be selected.</w:t>
       </w:r>
       <w:r>
@@ -708,13 +795,7 @@
         <w:t xml:space="preserve"> non-responsive</w:t>
       </w:r>
       <w:r>
-        <w:t xml:space="preserve"> </w:t>
-      </w:r>
-      <w:r>
-        <w:t>and visually dulled</w:t>
-      </w:r>
-      <w:r>
-        <w:t xml:space="preserve"> when they are not available for user interaction.</w:t>
+        <w:t xml:space="preserve"> and visually dulled when they are not available for user interaction.</w:t>
       </w:r>
     </w:p>
     <w:p>
@@ -725,7 +806,13 @@
         <w:t xml:space="preserve">measures </w:t>
       </w:r>
       <w:r>
-        <w:t>may vary based on web browsers.</w:t>
+        <w:t xml:space="preserve">may </w:t>
+      </w:r>
+      <w:r>
+        <w:t xml:space="preserve">slightly </w:t>
+      </w:r>
+      <w:r>
+        <w:t>vary based on web browsers.</w:t>
       </w:r>
     </w:p>
     <w:p/>

--- a/DataVis_NarrativeProject.docx
+++ b/DataVis_NarrativeProject.docx
@@ -15,21 +15,8 @@
       <w:pPr>
         <w:jc w:val="center"/>
       </w:pPr>
-      <w:proofErr w:type="spellStart"/>
-      <w:r>
-        <w:t>Harikrishna</w:t>
-      </w:r>
-      <w:proofErr w:type="spellEnd"/>
-      <w:r>
-        <w:t xml:space="preserve"> Patel (</w:t>
-      </w:r>
-      <w:proofErr w:type="spellStart"/>
-      <w:r>
-        <w:t>netid</w:t>
-      </w:r>
-      <w:proofErr w:type="spellEnd"/>
-      <w:r>
-        <w:t>: hgp3)</w:t>
+      <w:r>
+        <w:t>Harikrishna Patel (netid: hgp3)</w:t>
       </w:r>
       <w:r>
         <w:t xml:space="preserve"> - </w:t>
@@ -94,7 +81,13 @@
     </w:p>
     <w:p>
       <w:r>
-        <w:t>The webpage is meant to be view</w:t>
+        <w:t xml:space="preserve">The </w:t>
+      </w:r>
+      <w:r>
+        <w:t>narrative</w:t>
+      </w:r>
+      <w:r>
+        <w:t xml:space="preserve"> is meant to be view</w:t>
       </w:r>
       <w:r>
         <w:t>ed</w:t>
@@ -119,7 +112,13 @@
         <w:t xml:space="preserve"> the message that the United States is severely impacted by Covid-19, but the impact is not uniform across the United States.  </w:t>
       </w:r>
       <w:r>
-        <w:t xml:space="preserve">The narrative walks the user through the different aspects of the primary overview data.  This data includes the Gating Score, Total Deaths and Total Cases by state.  The narrative guides the user through </w:t>
+        <w:t xml:space="preserve">The narrative walks the user through the different aspects of the primary overview data.  This data includes the Gating Score, Total Deaths and Total </w:t>
+      </w:r>
+      <w:r>
+        <w:t>Covid+ cases</w:t>
+      </w:r>
+      <w:r>
+        <w:t xml:space="preserve"> by state.  The narrative guides the user through </w:t>
       </w:r>
       <w:r>
         <w:t>overall</w:t>
@@ -168,13 +167,40 @@
     </w:p>
     <w:p>
       <w:r>
-        <w:t>The structure used by this narrative is the martini glass.  The narrative starts with five author guided scenes.  In those five scenes the user is not allowed to interact with the data</w:t>
+        <w:t xml:space="preserve">The </w:t>
+      </w:r>
+      <w:r>
+        <w:t xml:space="preserve">narrative </w:t>
+      </w:r>
+      <w:r>
+        <w:t xml:space="preserve">structure used by this narrative is the martini glass.  The narrative starts with five author </w:t>
+      </w:r>
+      <w:r>
+        <w:t>driven</w:t>
+      </w:r>
+      <w:r>
+        <w:t xml:space="preserve"> scenes.  In those five scenes the user is not allowed to interact with the data</w:t>
       </w:r>
       <w:r>
         <w:t>; only allowed to navigate between the scenes</w:t>
       </w:r>
       <w:r>
-        <w:t xml:space="preserve">.  On the last scene the user is allowed to transition to a point where the data is interactive.  </w:t>
+        <w:t>.  During those scenes the author make observations about the data and rais</w:t>
+      </w:r>
+      <w:r>
+        <w:t>es</w:t>
+      </w:r>
+      <w:r>
+        <w:t xml:space="preserve"> questions on why the observation may be as shown.  Such as the reasons why New York or Alaska may be at extremes in the overview data.</w:t>
+      </w:r>
+      <w:r>
+        <w:t xml:space="preserve">  On the last scene the user is allowed to transition to a point where the data is interactive</w:t>
+      </w:r>
+      <w:r>
+        <w:t xml:space="preserve"> and becomes reader driven</w:t>
+      </w:r>
+      <w:r>
+        <w:t xml:space="preserve">.  </w:t>
       </w:r>
       <w:r>
         <w:t>In this final state the</w:t>
@@ -186,7 +212,13 @@
         <w:t>scatter</w:t>
       </w:r>
       <w:r>
-        <w:t>plot.  The user can also explore different data by changing the x and y axis of the plot.</w:t>
+        <w:t>plot.  The user can also explore different data by changing the x and y axis of the plot</w:t>
+      </w:r>
+      <w:r>
+        <w:t xml:space="preserve"> and choose their own path in discovering the data</w:t>
+      </w:r>
+      <w:r>
+        <w:t>.</w:t>
       </w:r>
       <w:r>
         <w:t xml:space="preserve">  At this point the user is also allowed to restart the narrative.</w:t>
@@ -258,6 +290,7 @@
     </w:p>
     <w:p>
       <w:r>
+        <w:lastRenderedPageBreak/>
         <w:t>Also, m</w:t>
       </w:r>
       <w:r>
@@ -267,20 +300,322 @@
         <w:t>ed</w:t>
       </w:r>
       <w:r>
-        <w:t xml:space="preserve"> out and faded back in the new location.  The same is applied to any detail data annotations for a data point.  The focus area (dark vs light area) is also handled via a consistent transition across all scenes</w:t>
-      </w:r>
-      <w:r>
-        <w:t xml:space="preserve">; where the box </w:t>
-      </w:r>
+        <w:t xml:space="preserve"> out and faded back in the new location.  The same is applied to any detail data annotations for a data point</w:t>
+      </w:r>
+      <w:r>
+        <w:t xml:space="preserve"> in scenes three and four</w:t>
+      </w:r>
+      <w:r>
+        <w:t>.  The focus area (dark vs light area) is also handled via a consistent transition across all scenes</w:t>
+      </w:r>
+      <w:r>
+        <w:t>; where the box is moved to the new location via an animation style transition.  This helps guide the user</w:t>
+      </w:r>
+      <w:r>
+        <w:t>’</w:t>
+      </w:r>
+      <w:r>
+        <w:t>s eyes to the next area of focus.</w:t>
+      </w:r>
+    </w:p>
+    <w:p>
+      <w:pPr>
+        <w:pStyle w:val="Heading1"/>
+      </w:pPr>
+      <w:r>
+        <w:t>Scenes</w:t>
+      </w:r>
+    </w:p>
+    <w:p>
+      <w:r>
+        <w:t>There are five author guided scenes followed by a final state that allows the user to interact with</w:t>
+      </w:r>
+      <w:r>
+        <w:t xml:space="preserve"> and explore</w:t>
+      </w:r>
+      <w:r>
+        <w:t xml:space="preserve"> the data.  The first scene introduces the narrative using</w:t>
+      </w:r>
+      <w:r>
+        <w:t xml:space="preserve"> an overview scatterplot chart defined by Total Deaths vs Total Covid+ in the background</w:t>
+      </w:r>
+      <w:r>
+        <w:t xml:space="preserve">.  The next three scenes point out aspects of the chart.  These observations are used to guide the message of the narrative. </w:t>
+      </w:r>
+    </w:p>
+    <w:p>
+      <w:r>
+        <w:t xml:space="preserve">Scene two highlights to the user the overall Gating Score across the nation and helps frame the current overall status in the United States.  Scene three illustrates and describes the state with the most deaths to date.  Then to contrast, screen four illustrates and describes the state with the least deaths to date.  Then, to guide the user into deeper exploration, scene five is used to communicate to the user that different perspectives of the data can be informative and </w:t>
+      </w:r>
+      <w:r>
+        <w:t xml:space="preserve">explains how they </w:t>
+      </w:r>
+      <w:r>
+        <w:t>are available for exploration.</w:t>
+      </w:r>
+    </w:p>
+    <w:p>
+      <w:r>
+        <w:t>Finally, the user is taken to a state where they can interact with the data.  The user can view details about the various points by hovering over them.  The user can also change the x and y axis data sources to further explore more perspectives on Covid</w:t>
+      </w:r>
+      <w:r>
+        <w:t>-19</w:t>
+      </w:r>
+      <w:r>
+        <w:t xml:space="preserve"> in the United States</w:t>
+      </w:r>
+      <w:r>
+        <w:t xml:space="preserve"> or choose to restart the narrative.</w:t>
+      </w:r>
+    </w:p>
+    <w:p>
+      <w:pPr>
+        <w:pStyle w:val="Heading1"/>
+      </w:pPr>
+      <w:r>
+        <w:t>Annotations</w:t>
+      </w:r>
+    </w:p>
+    <w:p>
+      <w:r>
+        <w:t xml:space="preserve">The annotations in this narrative follow a consistent template.  In the first five scene’s the entire narrative is made darker; except </w:t>
+      </w:r>
+      <w:r>
+        <w:t>areas that need to be pointed out the user</w:t>
+      </w:r>
+      <w:r>
+        <w:t>.  Additionally, the message is provided as a new block in a light blue color in every scene</w:t>
+      </w:r>
+      <w:r>
+        <w:t xml:space="preserve"> to make it stand a part form the normal data on the chart</w:t>
+      </w:r>
+      <w:r>
+        <w:t xml:space="preserve">.  In scenes three and four, </w:t>
+      </w:r>
+      <w:r>
+        <w:t>key</w:t>
+      </w:r>
+      <w:r>
+        <w:t xml:space="preserve"> data points are </w:t>
+      </w:r>
+      <w:r>
+        <w:t>described with a text box</w:t>
+      </w:r>
+      <w:r>
+        <w:t xml:space="preserve"> shown with their detailed data, such as State </w:t>
+      </w:r>
+      <w:r>
+        <w:t>n</w:t>
+      </w:r>
+      <w:r>
+        <w:t>ame.  This detailed data is shown with</w:t>
+      </w:r>
+      <w:r>
+        <w:t xml:space="preserve"> the</w:t>
+      </w:r>
+      <w:r>
+        <w:t xml:space="preserve"> same positioning and format as the final mouse over feature when the user is allowed to explore the data.  The format is again kept consistent when shown to the user to ensure they do not get disoriented from scene to scene.</w:t>
+      </w:r>
+      <w:r>
+        <w:t xml:space="preserve">  The detailed data is shown in scene three and four to provide a data view to support to the message given to the user in these scenes.</w:t>
+      </w:r>
+      <w:r>
+        <w:t xml:space="preserve">  </w:t>
+      </w:r>
+      <w:r>
+        <w:t>Additionally</w:t>
+      </w:r>
+      <w:r>
+        <w:t>, the message</w:t>
+      </w:r>
+      <w:r>
+        <w:t>s</w:t>
+      </w:r>
+      <w:r>
+        <w:t xml:space="preserve"> in each </w:t>
+      </w:r>
+      <w:r>
+        <w:t>scene</w:t>
+      </w:r>
+      <w:r>
+        <w:t xml:space="preserve"> also highlight specific </w:t>
+      </w:r>
+      <w:r>
+        <w:t xml:space="preserve">visual </w:t>
+      </w:r>
+      <w:r>
+        <w:t xml:space="preserve">components </w:t>
+      </w:r>
+      <w:r>
+        <w:t>to bring out specific information to the user</w:t>
+      </w:r>
+      <w:r>
+        <w:t>.</w:t>
+      </w:r>
+      <w:r>
+        <w:t xml:space="preserve">  As another example in scene two, the message describes how many of the data points are a RED gating score while highlighting the part of the scene that represents the data points.</w:t>
+      </w:r>
+      <w:r>
+        <w:t xml:space="preserve">  </w:t>
+      </w:r>
+      <w:r>
+        <w:t>Also, t</w:t>
+      </w:r>
+      <w:r>
+        <w:t>he annotations in each scene are kept constant and only changed as the user requests a transition to a different scene.</w:t>
+      </w:r>
+    </w:p>
+    <w:p>
+      <w:pPr>
+        <w:pStyle w:val="Heading1"/>
+      </w:pPr>
+      <w:r>
+        <w:t>Parameters</w:t>
+      </w:r>
+    </w:p>
+    <w:p>
+      <w:pPr>
+        <w:pStyle w:val="Heading2"/>
+      </w:pPr>
+      <w:r>
+        <w:t>Scene Number</w:t>
+      </w:r>
+    </w:p>
+    <w:p>
+      <w:r>
+        <w:t xml:space="preserve">The scene number is an integer that starts at one and ends at six.  </w:t>
+      </w:r>
+      <w:r>
+        <w:t>The first five scene</w:t>
+      </w:r>
+      <w:r>
+        <w:t>s</w:t>
+      </w:r>
+      <w:r>
+        <w:t xml:space="preserve"> display a scene number in each message heading.  </w:t>
+      </w:r>
+      <w:r>
+        <w:t>The final explore scene does not display this parameter.</w:t>
+      </w:r>
+      <w:r>
+        <w:t xml:space="preserve">  This parameter controls what scene is shown to the user.</w:t>
+      </w:r>
+    </w:p>
+    <w:p>
+      <w:pPr>
+        <w:pStyle w:val="Heading2"/>
+      </w:pPr>
       <w:r>
         <w:lastRenderedPageBreak/>
-        <w:t>is moved to the new location via an animation style transition.  This helps guide the user</w:t>
+        <w:t>Message Box</w:t>
+      </w:r>
+      <w:r>
+        <w:t>/</w:t>
+      </w:r>
+      <w:r>
+        <w:t>Text</w:t>
+      </w:r>
+    </w:p>
+    <w:p>
+      <w:r>
+        <w:t xml:space="preserve">In first five display a message in the ‘blue box’ with navigation buttons (Next/Previous/Explore).  </w:t>
+      </w:r>
+      <w:r>
+        <w:t>The entire</w:t>
+      </w:r>
+      <w:r>
+        <w:t xml:space="preserve"> message</w:t>
+      </w:r>
+      <w:r>
+        <w:t xml:space="preserve"> box/text</w:t>
+      </w:r>
+      <w:r>
+        <w:t xml:space="preserve"> is changed based on the scene number and fully removed in the final scene.</w:t>
+      </w:r>
+    </w:p>
+    <w:p>
+      <w:pPr>
+        <w:pStyle w:val="Heading2"/>
+      </w:pPr>
+      <w:r>
+        <w:t>X and Y Axis Data</w:t>
+      </w:r>
+    </w:p>
+    <w:p>
+      <w:r>
+        <w:t xml:space="preserve">The x and y </w:t>
+      </w:r>
+      <w:r>
+        <w:t>axis data</w:t>
+      </w:r>
+      <w:r>
+        <w:t xml:space="preserve"> fields</w:t>
+      </w:r>
+      <w:r>
+        <w:t xml:space="preserve"> are also parameters.  </w:t>
+      </w:r>
+      <w:r>
+        <w:t>These</w:t>
+      </w:r>
+      <w:r>
+        <w:t xml:space="preserve"> parameter</w:t>
+      </w:r>
+      <w:r>
+        <w:t>s</w:t>
+      </w:r>
+      <w:r>
+        <w:t xml:space="preserve"> control the x and y axis label, the data points </w:t>
+      </w:r>
+      <w:r>
+        <w:t>on the scatterplot</w:t>
+      </w:r>
+      <w:r>
+        <w:t>, the plot axis</w:t>
+      </w:r>
+      <w:r>
+        <w:t xml:space="preserve"> and the data that is displayed on data point mouse hover in the exploration scene.</w:t>
+      </w:r>
+      <w:r>
+        <w:t xml:space="preserve">  During the first five scenes the user is </w:t>
+      </w:r>
+      <w:r>
+        <w:t xml:space="preserve">not </w:t>
+      </w:r>
+      <w:r>
+        <w:t>allowed to change the x and y axis</w:t>
+      </w:r>
+      <w:r>
+        <w:t xml:space="preserve"> data field</w:t>
+      </w:r>
+      <w:r>
+        <w:t xml:space="preserve">.  </w:t>
+      </w:r>
+      <w:r>
+        <w:t xml:space="preserve">During this time the </w:t>
+      </w:r>
+      <w:r>
+        <w:t>x axis is set to ‘</w:t>
+      </w:r>
+      <w:r>
+        <w:t>TOTAL COVID+</w:t>
       </w:r>
       <w:r>
         <w:t>’</w:t>
       </w:r>
       <w:r>
-        <w:t>s eyes to the next area of focus.</w:t>
+        <w:t xml:space="preserve"> and t</w:t>
+      </w:r>
+      <w:r>
+        <w:t>he y axis is set to ‘</w:t>
+      </w:r>
+      <w:r>
+        <w:t>TOTAL DEATHS’</w:t>
+      </w:r>
+      <w:r>
+        <w:t>.</w:t>
+      </w:r>
+      <w:r>
+        <w:t xml:space="preserve">  In the explore scene the user is allowed to change the x and y axis, which will then reflect in the various components of the visualization.</w:t>
       </w:r>
     </w:p>
     <w:p>
@@ -288,135 +623,129 @@
         <w:pStyle w:val="Heading1"/>
       </w:pPr>
       <w:r>
-        <w:t>Scenes</w:t>
-      </w:r>
-    </w:p>
-    <w:p>
-      <w:r>
-        <w:t>There are five scenes author guided scenes followed by a final state that allows the user to interact with</w:t>
-      </w:r>
-      <w:r>
-        <w:t xml:space="preserve"> and explore</w:t>
-      </w:r>
-      <w:r>
-        <w:t xml:space="preserve"> the data.  The first scene introduces the narrative using</w:t>
-      </w:r>
-      <w:r>
-        <w:t xml:space="preserve"> an overview scatterplot chart defined by Total Deaths vs Total </w:t>
-      </w:r>
-      <w:proofErr w:type="spellStart"/>
-      <w:r>
-        <w:t>Covid</w:t>
-      </w:r>
-      <w:proofErr w:type="spellEnd"/>
-      <w:r>
-        <w:t>+ in the background</w:t>
-      </w:r>
-      <w:r>
-        <w:t xml:space="preserve">.  The next three scenes point out aspects of the chart.  These observations are used to guide the message of the narrative. </w:t>
-      </w:r>
-    </w:p>
-    <w:p>
-      <w:r>
-        <w:t xml:space="preserve">Scene two highlights to the user the overall Gating Score across the nation and helps frame the current overall status in the United States.  Scene three illustrates and describes the state with the most deaths to date.  Then to contrast, screen four illustrates and describes the state with the least deaths to date.  Then, to guide the user into deeper exploration, scene five is used to communicate to the user that different perspectives of the data can be informative and </w:t>
-      </w:r>
-      <w:r>
-        <w:t xml:space="preserve">explains how they </w:t>
-      </w:r>
-      <w:r>
-        <w:t>are available for exploration.</w:t>
-      </w:r>
-    </w:p>
-    <w:p>
-      <w:r>
-        <w:t>Finally, the user is taken to a state where they can interact with the data.  The user can view details about the various points by hovering over them.  The user can also change the x and y axis data sources to further explore more perspectives on Covid</w:t>
-      </w:r>
-      <w:r>
-        <w:t>-19</w:t>
-      </w:r>
-      <w:r>
-        <w:t xml:space="preserve"> in the United States.</w:t>
-      </w:r>
-    </w:p>
-    <w:p>
-      <w:pPr>
-        <w:pStyle w:val="Heading1"/>
-      </w:pPr>
-      <w:r>
-        <w:t>Annotations</w:t>
-      </w:r>
-    </w:p>
-    <w:p>
-      <w:r>
-        <w:t xml:space="preserve">The annotations in this narrative follow a consistent template.  In the first five scene’s the entire narrative is made darker; except </w:t>
-      </w:r>
-      <w:r>
-        <w:t>areas that need to be pointed out the user</w:t>
-      </w:r>
-      <w:r>
-        <w:t>.  Additionally, the message is provided as a new block in a light blue color in every scene</w:t>
-      </w:r>
-      <w:r>
-        <w:t xml:space="preserve"> to make it stand a part form the normal data on the chart</w:t>
-      </w:r>
-      <w:r>
-        <w:t xml:space="preserve">.  In scenes three and four, </w:t>
-      </w:r>
-      <w:r>
-        <w:t>key</w:t>
-      </w:r>
-      <w:r>
-        <w:t xml:space="preserve"> data points are additionally shown with their detailed data, such as State </w:t>
-      </w:r>
-      <w:r>
-        <w:t>n</w:t>
-      </w:r>
-      <w:r>
-        <w:t>ame.  This detailed data is shown with</w:t>
+        <w:t>Triggers</w:t>
+      </w:r>
+    </w:p>
+    <w:p>
+      <w:pPr>
+        <w:pStyle w:val="Heading2"/>
+      </w:pPr>
+      <w:r>
+        <w:t>Next Button</w:t>
+      </w:r>
+    </w:p>
+    <w:p>
+      <w:r>
+        <w:t>In the first four scenes the user is provide</w:t>
+      </w:r>
+      <w:r>
+        <w:t>d</w:t>
+      </w:r>
+      <w:r>
+        <w:t xml:space="preserve"> a ‘Next’ button</w:t>
+      </w:r>
+      <w:r>
+        <w:t>.  This button will increase the scene number by one and transition to the next scene.</w:t>
+      </w:r>
+    </w:p>
+    <w:p>
+      <w:pPr>
+        <w:pStyle w:val="Heading2"/>
+      </w:pPr>
+      <w:r>
+        <w:t>Previous Button</w:t>
+      </w:r>
+    </w:p>
+    <w:p>
+      <w:r>
+        <w:t>In scene two through five the user is provided a ‘Previous’ button.  This button will decrease the scene number by one and transition to the previous scene.</w:t>
+      </w:r>
+    </w:p>
+    <w:p>
+      <w:pPr>
+        <w:pStyle w:val="Heading2"/>
+      </w:pPr>
+      <w:r>
+        <w:t>Explore Button</w:t>
+      </w:r>
+    </w:p>
+    <w:p>
+      <w:r>
+        <w:t>In scene five, the user is provided an ‘Explore’ button.  This will allow the user to move to the state where they can explore data in more detail.  This action will increase the scene number by one and enable the use of the restart narrative button, x axis selection and y axis selection.  It will also allow the user to mouse hover over the data points to see more detailed information.</w:t>
+      </w:r>
+    </w:p>
+    <w:p>
+      <w:pPr>
+        <w:pStyle w:val="Heading2"/>
+      </w:pPr>
+      <w:r>
+        <w:t>Restart Narrative Button</w:t>
+      </w:r>
+    </w:p>
+    <w:p>
+      <w:r>
+        <w:t>This button</w:t>
+      </w:r>
+      <w:r>
+        <w:t>’s</w:t>
+      </w:r>
+      <w:r>
+        <w:t xml:space="preserve"> functionality is provided to user only in the explore scene.  It sets the scene number back to one and changes the x axis and y axis to </w:t>
+      </w:r>
+      <w:r>
+        <w:t>‘TOTAL COVID+’</w:t>
+      </w:r>
+      <w:r>
+        <w:t xml:space="preserve"> and</w:t>
+      </w:r>
+      <w:r>
+        <w:t xml:space="preserve"> ‘TOTAL DEATHS’</w:t>
+      </w:r>
+      <w:r>
+        <w:t>, respectively.  It also disables the use of the restart narrative button, x axis selection, y axis selection and mouse over data point options.</w:t>
+      </w:r>
+    </w:p>
+    <w:p>
+      <w:pPr>
+        <w:pStyle w:val="Heading2"/>
+      </w:pPr>
+      <w:r>
+        <w:t>X Axis Selection</w:t>
+      </w:r>
+    </w:p>
+    <w:p>
+      <w:r>
+        <w:t xml:space="preserve">This </w:t>
+      </w:r>
+      <w:r>
+        <w:t>drop-down menu</w:t>
+      </w:r>
+      <w:r>
+        <w:t xml:space="preserve"> functionality is provided to</w:t>
       </w:r>
       <w:r>
         <w:t xml:space="preserve"> the</w:t>
       </w:r>
       <w:r>
-        <w:t xml:space="preserve"> same positioning and format as the final mouse over feature when the user is allowed to explore the data.  The format is again kept consistent when shown to the user to ensure they do not get disoriented from scene to scene.</w:t>
-      </w:r>
-      <w:r>
-        <w:t xml:space="preserve">  The detailed data is shown in scene three and four to provide a data view to support to the message given to the user in these scenes.</w:t>
-      </w:r>
-      <w:r>
-        <w:t xml:space="preserve">  </w:t>
-      </w:r>
-      <w:r>
-        <w:t>Additionally</w:t>
-      </w:r>
-      <w:r>
-        <w:t>, the message</w:t>
-      </w:r>
-      <w:r>
-        <w:t>s</w:t>
-      </w:r>
-      <w:r>
-        <w:t xml:space="preserve"> in each </w:t>
-      </w:r>
-      <w:r>
-        <w:t>scene</w:t>
-      </w:r>
-      <w:r>
-        <w:t xml:space="preserve"> also highlight specific components </w:t>
-      </w:r>
-      <w:r>
-        <w:t>to bring out specific information to the user</w:t>
-      </w:r>
-      <w:r>
-        <w:t>.  The annotations in each scene are kept constant and only changed as the user requests a transition to a different scene.</w:t>
-      </w:r>
-    </w:p>
-    <w:p>
-      <w:pPr>
-        <w:pStyle w:val="Heading1"/>
-      </w:pPr>
-      <w:r>
-        <w:t>Parameters</w:t>
+        <w:t xml:space="preserve"> user only in the explore scene.  It allows the user to select the x axis data field from a list of data fields. Once changed the scatterplot points</w:t>
+      </w:r>
+      <w:r>
+        <w:t xml:space="preserve">, </w:t>
+      </w:r>
+      <w:r>
+        <w:t>plot labels</w:t>
+      </w:r>
+      <w:r>
+        <w:t>, plot axis</w:t>
+      </w:r>
+      <w:r>
+        <w:t xml:space="preserve"> and</w:t>
+      </w:r>
+      <w:r>
+        <w:t xml:space="preserve"> mouse over detail data</w:t>
+      </w:r>
+      <w:r>
+        <w:t xml:space="preserve"> will be updated to reflect the selection.</w:t>
       </w:r>
     </w:p>
     <w:p>
@@ -424,281 +753,18 @@
         <w:pStyle w:val="Heading2"/>
       </w:pPr>
       <w:r>
-        <w:t>Scene Number</w:t>
-      </w:r>
-    </w:p>
-    <w:p>
-      <w:r>
-        <w:t xml:space="preserve">The scene number is an integer that starts at one and ends at six.  </w:t>
-      </w:r>
-      <w:r>
-        <w:t>The first five scene</w:t>
-      </w:r>
-      <w:r>
-        <w:t>s</w:t>
-      </w:r>
-      <w:r>
-        <w:t xml:space="preserve"> display a scene number in each message heading.  </w:t>
-      </w:r>
-      <w:r>
-        <w:t>The final explore scene does not display this parameter.</w:t>
-      </w:r>
-      <w:r>
-        <w:t xml:space="preserve">  This parameter controls what scene is shown to the user.</w:t>
-      </w:r>
-    </w:p>
-    <w:p>
-      <w:pPr>
-        <w:pStyle w:val="Heading2"/>
-      </w:pPr>
-      <w:r>
-        <w:t>Message Box</w:t>
-      </w:r>
-      <w:r>
-        <w:t>/</w:t>
-      </w:r>
-      <w:r>
-        <w:t>Text</w:t>
-      </w:r>
-    </w:p>
-    <w:p>
-      <w:r>
-        <w:t xml:space="preserve">In first five display a message in the ‘blue box’ with navigation buttons (Next/Previous/Explore).  </w:t>
-      </w:r>
-      <w:r>
-        <w:t>The entire</w:t>
-      </w:r>
-      <w:r>
-        <w:t xml:space="preserve"> message</w:t>
-      </w:r>
-      <w:r>
-        <w:t xml:space="preserve"> box/text</w:t>
-      </w:r>
-      <w:r>
-        <w:t xml:space="preserve"> is changed based on the scene number and fully removed in the final scene.</w:t>
-      </w:r>
-    </w:p>
-    <w:p>
-      <w:pPr>
-        <w:pStyle w:val="Heading2"/>
-      </w:pPr>
-      <w:r>
-        <w:lastRenderedPageBreak/>
-        <w:t>X and Y Axis Data</w:t>
-      </w:r>
-    </w:p>
-    <w:p>
-      <w:r>
-        <w:t xml:space="preserve">The x and y </w:t>
-      </w:r>
-      <w:r>
-        <w:t>axis data</w:t>
-      </w:r>
-      <w:r>
-        <w:t xml:space="preserve"> fields</w:t>
-      </w:r>
-      <w:r>
-        <w:t xml:space="preserve"> are also parameters.  </w:t>
-      </w:r>
-      <w:r>
-        <w:t>These</w:t>
-      </w:r>
-      <w:r>
-        <w:t xml:space="preserve"> parameter</w:t>
-      </w:r>
-      <w:r>
-        <w:t>s</w:t>
-      </w:r>
-      <w:r>
-        <w:t xml:space="preserve"> control the x and y axis label, the data points </w:t>
-      </w:r>
-      <w:r>
-        <w:t>on the scatterplot</w:t>
-      </w:r>
-      <w:r>
-        <w:t>, the plot axis</w:t>
-      </w:r>
-      <w:r>
-        <w:t xml:space="preserve"> and the data that is displayed on data point mouse hover in the exploration scene.</w:t>
-      </w:r>
-      <w:r>
-        <w:t xml:space="preserve">  During the first five scenes the user is </w:t>
-      </w:r>
-      <w:r>
-        <w:t xml:space="preserve">not </w:t>
-      </w:r>
-      <w:r>
-        <w:t>allowed to change the x and y axis</w:t>
-      </w:r>
-      <w:r>
-        <w:t xml:space="preserve"> data field</w:t>
-      </w:r>
-      <w:r>
-        <w:t xml:space="preserve">.  </w:t>
-      </w:r>
-      <w:r>
-        <w:t xml:space="preserve">During this time the </w:t>
-      </w:r>
-      <w:r>
-        <w:t>x axis is set to ‘</w:t>
-      </w:r>
-      <w:r>
-        <w:t>TOTAL COVID+</w:t>
-      </w:r>
-      <w:r>
-        <w:t>’</w:t>
-      </w:r>
-      <w:r>
-        <w:t xml:space="preserve"> and t</w:t>
-      </w:r>
-      <w:r>
-        <w:t>he y axis is set to ‘</w:t>
-      </w:r>
-      <w:r>
-        <w:t>TOTAL DEATHS’</w:t>
-      </w:r>
-      <w:r>
-        <w:t>.</w:t>
-      </w:r>
-      <w:r>
-        <w:t xml:space="preserve">  In the explore scene the user is allowed to change the x and y axis, which will then reflect in the various components of the visualization.</w:t>
-      </w:r>
-    </w:p>
-    <w:p>
-      <w:pPr>
-        <w:pStyle w:val="Heading1"/>
-      </w:pPr>
-      <w:r>
-        <w:t>Triggers</w:t>
-      </w:r>
-    </w:p>
-    <w:p>
-      <w:pPr>
-        <w:pStyle w:val="Heading2"/>
-      </w:pPr>
-      <w:r>
-        <w:t>Next Button</w:t>
-      </w:r>
-    </w:p>
-    <w:p>
-      <w:r>
-        <w:t>In the first four scenes the user is provide</w:t>
-      </w:r>
-      <w:r>
-        <w:t>d</w:t>
-      </w:r>
-      <w:r>
-        <w:t xml:space="preserve"> a ‘Next’ button</w:t>
-      </w:r>
-      <w:r>
-        <w:t>.  This button will increase the scene number by one and transition to the next scene.</w:t>
-      </w:r>
-    </w:p>
-    <w:p>
-      <w:pPr>
-        <w:pStyle w:val="Heading2"/>
-      </w:pPr>
-      <w:r>
-        <w:t>Previous Button</w:t>
-      </w:r>
-    </w:p>
-    <w:p>
-      <w:r>
-        <w:t>In scene two through five the user is provided a ‘Previous’ button.  This button will decrease the scene number by one and transition to the previous scene.</w:t>
-      </w:r>
-    </w:p>
-    <w:p>
-      <w:pPr>
-        <w:pStyle w:val="Heading2"/>
-      </w:pPr>
-      <w:r>
-        <w:t>Explore Button</w:t>
-      </w:r>
-    </w:p>
-    <w:p>
-      <w:r>
-        <w:t>In scene five, the user is provided an ‘Explore’ button.  This will allow the user to move to the state where they can explore data in more detail.  This action will increase the scene number by one and enable the use of the restart narrative button, x axis selection and y axis selection.  It will also allow the user to mouse hover over the data points to see more detailed information.</w:t>
-      </w:r>
-    </w:p>
-    <w:p>
-      <w:pPr>
-        <w:pStyle w:val="Heading2"/>
-      </w:pPr>
-      <w:r>
-        <w:t>Restart Narrative Button</w:t>
-      </w:r>
-    </w:p>
-    <w:p>
-      <w:r>
-        <w:t>This button</w:t>
-      </w:r>
-      <w:r>
-        <w:t>’s</w:t>
-      </w:r>
-      <w:r>
-        <w:t xml:space="preserve"> functionality is provided to user only in the explore scene.  It sets the scene number back to one and changes the x axis and y axis to </w:t>
-      </w:r>
-      <w:r>
-        <w:t>‘TOTAL COVID+’</w:t>
-      </w:r>
-      <w:r>
-        <w:t xml:space="preserve"> and</w:t>
-      </w:r>
-      <w:r>
-        <w:t xml:space="preserve"> ‘TOTAL DEATHS’</w:t>
-      </w:r>
-      <w:r>
-        <w:t>, respectively.  It also disables the use of the restart narrative button, x axis selection, y axis selection and mouse over data point options.</w:t>
-      </w:r>
-    </w:p>
-    <w:p>
-      <w:pPr>
-        <w:pStyle w:val="Heading2"/>
-      </w:pPr>
-      <w:r>
-        <w:t>X Axis Selection</w:t>
-      </w:r>
-    </w:p>
-    <w:p>
-      <w:r>
-        <w:t xml:space="preserve">This </w:t>
-      </w:r>
-      <w:r>
-        <w:t>drop-down menu</w:t>
-      </w:r>
-      <w:r>
-        <w:t xml:space="preserve"> functionality is provided to user only in the explore scene.  It allows the user to select the x axis data field from a list of data fields. Once changed the scatterplot points</w:t>
-      </w:r>
-      <w:r>
-        <w:t xml:space="preserve">, </w:t>
-      </w:r>
-      <w:r>
-        <w:t>plot labels</w:t>
-      </w:r>
-      <w:r>
-        <w:t>, plot axis</w:t>
-      </w:r>
-      <w:r>
-        <w:t xml:space="preserve"> and</w:t>
-      </w:r>
-      <w:r>
-        <w:t xml:space="preserve"> mouse over detail data</w:t>
-      </w:r>
-      <w:r>
-        <w:t xml:space="preserve"> will be updated to reflect the selection.</w:t>
-      </w:r>
-    </w:p>
-    <w:p>
-      <w:pPr>
-        <w:pStyle w:val="Heading2"/>
-      </w:pPr>
-      <w:r>
         <w:t>Y Axis Selection</w:t>
       </w:r>
     </w:p>
     <w:p>
       <w:r>
-        <w:t xml:space="preserve">This drop-down menu functionality is provided to user only in the explore scene.  </w:t>
+        <w:t xml:space="preserve">This drop-down menu functionality is provided to </w:t>
+      </w:r>
+      <w:r>
+        <w:t xml:space="preserve">the </w:t>
+      </w:r>
+      <w:r>
+        <w:t xml:space="preserve">user only in the explore scene.  </w:t>
       </w:r>
       <w:r>
         <w:t xml:space="preserve">It allows the user to select the y axis data field from a list of data fields. </w:t>
@@ -718,6 +784,7 @@
         </w:rPr>
       </w:pPr>
       <w:r>
+        <w:lastRenderedPageBreak/>
         <w:t>A</w:t>
       </w:r>
       <w:r>
@@ -741,11 +808,7 @@
         <w:t xml:space="preserve"> interaction</w:t>
       </w:r>
       <w:r>
-        <w:t xml:space="preserve">.  For example, the Restart Narrative button is not raised and does not provide any border highlighting to </w:t>
-      </w:r>
-      <w:r>
-        <w:lastRenderedPageBreak/>
-        <w:t>invite the user to interact with it in the first five scenes.  The Restart Narrative button in the explore stage appear</w:t>
+        <w:t>.  For example, the Restart Narrative button is not raised and does not provide any border highlighting to invite the user to interact with it in the first five scenes.  The Restart Narrative button in the explore stage appear</w:t>
       </w:r>
       <w:r>
         <w:t>s</w:t>

--- a/DataVis_NarrativeProject.docx
+++ b/DataVis_NarrativeProject.docx
@@ -15,8 +15,21 @@
       <w:pPr>
         <w:jc w:val="center"/>
       </w:pPr>
-      <w:r>
-        <w:t>Harikrishna Patel (netid: hgp3)</w:t>
+      <w:proofErr w:type="spellStart"/>
+      <w:r>
+        <w:t>Harikrishna</w:t>
+      </w:r>
+      <w:proofErr w:type="spellEnd"/>
+      <w:r>
+        <w:t xml:space="preserve"> Patel (</w:t>
+      </w:r>
+      <w:proofErr w:type="spellStart"/>
+      <w:r>
+        <w:t>netid</w:t>
+      </w:r>
+      <w:proofErr w:type="spellEnd"/>
+      <w:r>
+        <w:t>: hgp3)</w:t>
       </w:r>
       <w:r>
         <w:t xml:space="preserve"> - </w:t>
@@ -114,8 +127,13 @@
       <w:r>
         <w:t xml:space="preserve">The narrative walks the user through the different aspects of the primary overview data.  This data includes the Gating Score, Total Deaths and Total </w:t>
       </w:r>
-      <w:r>
-        <w:t>Covid+ cases</w:t>
+      <w:proofErr w:type="spellStart"/>
+      <w:r>
+        <w:t>Covid</w:t>
+      </w:r>
+      <w:proofErr w:type="spellEnd"/>
+      <w:r>
+        <w:t>+ cases</w:t>
       </w:r>
       <w:r>
         <w:t xml:space="preserve"> by state.  The narrative guides the user through </w:t>
@@ -337,7 +355,15 @@
         <w:t xml:space="preserve"> the data.  The first scene introduces the narrative using</w:t>
       </w:r>
       <w:r>
-        <w:t xml:space="preserve"> an overview scatterplot chart defined by Total Deaths vs Total Covid+ in the background</w:t>
+        <w:t xml:space="preserve"> an overview scatterplot chart defined by Total Deaths vs Total </w:t>
+      </w:r>
+      <w:proofErr w:type="spellStart"/>
+      <w:r>
+        <w:t>Covid</w:t>
+      </w:r>
+      <w:proofErr w:type="spellEnd"/>
+      <w:r>
+        <w:t>+ in the background</w:t>
       </w:r>
       <w:r>
         <w:t xml:space="preserve">.  The next three scenes point out aspects of the chart.  These observations are used to guide the message of the narrative. </w:t>
@@ -645,7 +671,16 @@
         <w:t xml:space="preserve"> a ‘Next’ button</w:t>
       </w:r>
       <w:r>
-        <w:t>.  This button will increase the scene number by one and transition to the next scene.</w:t>
+        <w:t>.  This button will increase the scene number by one and transition</w:t>
+      </w:r>
+      <w:r>
+        <w:t>s</w:t>
+      </w:r>
+      <w:r>
+        <w:t xml:space="preserve"> to the next scene.</w:t>
+      </w:r>
+      <w:r>
+        <w:t xml:space="preserve">  The transition will cause a change in the message box/text, displayed scene number and change in focus area (dark vs light area).</w:t>
       </w:r>
     </w:p>
     <w:p>
@@ -658,7 +693,19 @@
     </w:p>
     <w:p>
       <w:r>
-        <w:t>In scene two through five the user is provided a ‘Previous’ button.  This button will decrease the scene number by one and transition to the previous scene.</w:t>
+        <w:t>In scene two through five the user is provided a ‘Previous’ button.  This button will decrease the scene number by one and transition</w:t>
+      </w:r>
+      <w:r>
+        <w:t>s</w:t>
+      </w:r>
+      <w:r>
+        <w:t xml:space="preserve"> to the previous scene.</w:t>
+      </w:r>
+      <w:r>
+        <w:t xml:space="preserve"> </w:t>
+      </w:r>
+      <w:r>
+        <w:t>The transition will cause a change in the message box/text, displayed scene number and change in focus area (dark vs light area).</w:t>
       </w:r>
     </w:p>
     <w:p>
